--- a/Documents/Request for Quotation Process.docx
+++ b/Documents/Request for Quotation Process.docx
@@ -1378,7 +1378,14 @@
                 <w:noProof/>
                 <w:webHidden/>
               </w:rPr>
-              <w:t>15</w:t>
+              <w:t>1</w:t>
+            </w:r>
+            <w:r>
+              <w:rPr>
+                <w:noProof/>
+                <w:webHidden/>
+              </w:rPr>
+              <w:t>5</w:t>
             </w:r>
             <w:r>
               <w:rPr>
@@ -2114,7 +2121,7 @@
           <w:szCs w:val="27"/>
           <w:lang w:val="en-ZA" w:eastAsia="de-DE"/>
         </w:rPr>
-        <w:t xml:space="preserve">In order to comply with standards </w:t>
+        <w:t xml:space="preserve">In order to comply with </w:t>
       </w:r>
       <w:r>
         <w:rPr>
@@ -2124,7 +2131,37 @@
           <w:szCs w:val="27"/>
           <w:lang w:val="en-ZA" w:eastAsia="de-DE"/>
         </w:rPr>
-        <w:t>The RFQ Process requires the following information to be maintained for each and every Quote:</w:t>
+        <w:t>standards,</w:t>
+      </w:r>
+      <w:r>
+        <w:rPr>
+          <w:rFonts w:ascii="Arial" w:eastAsia="Times New Roman" w:hAnsi="Arial" w:cs="Arial"/>
+          <w:color w:val="26313D"/>
+          <w:sz w:val="27"/>
+          <w:szCs w:val="27"/>
+          <w:lang w:val="en-ZA" w:eastAsia="de-DE"/>
+        </w:rPr>
+        <w:t xml:space="preserve"> </w:t>
+      </w:r>
+      <w:r>
+        <w:rPr>
+          <w:rFonts w:ascii="Arial" w:eastAsia="Times New Roman" w:hAnsi="Arial" w:cs="Arial"/>
+          <w:color w:val="26313D"/>
+          <w:sz w:val="27"/>
+          <w:szCs w:val="27"/>
+          <w:lang w:val="en-ZA" w:eastAsia="de-DE"/>
+        </w:rPr>
+        <w:t>t</w:t>
+      </w:r>
+      <w:r>
+        <w:rPr>
+          <w:rFonts w:ascii="Arial" w:eastAsia="Times New Roman" w:hAnsi="Arial" w:cs="Arial"/>
+          <w:color w:val="26313D"/>
+          <w:sz w:val="27"/>
+          <w:szCs w:val="27"/>
+          <w:lang w:val="en-ZA" w:eastAsia="de-DE"/>
+        </w:rPr>
+        <w:t>he RFQ Process requires the following information to be maintained for each and every Quote:</w:t>
       </w:r>
     </w:p>
     <w:p>
@@ -2260,6 +2297,16 @@
         </w:rPr>
         <w:t>Additional Documents can be attached to the RFQ</w:t>
       </w:r>
+      <w:r>
+        <w:rPr>
+          <w:rFonts w:ascii="Arial" w:eastAsia="Times New Roman" w:hAnsi="Arial" w:cs="Arial"/>
+          <w:color w:val="26313D"/>
+          <w:sz w:val="27"/>
+          <w:szCs w:val="27"/>
+          <w:lang w:val="en-ZA" w:eastAsia="de-DE"/>
+        </w:rPr>
+        <w:t>.</w:t>
+      </w:r>
     </w:p>
     <w:p>
       <w:pPr>
@@ -2284,7 +2331,27 @@
           <w:szCs w:val="27"/>
           <w:lang w:val="en-ZA" w:eastAsia="de-DE"/>
         </w:rPr>
-        <w:t>A Non Standard Process:</w:t>
+        <w:t xml:space="preserve">A </w:t>
+      </w:r>
+      <w:r>
+        <w:rPr>
+          <w:rFonts w:ascii="Arial" w:eastAsia="Times New Roman" w:hAnsi="Arial" w:cs="Arial"/>
+          <w:color w:val="26313D"/>
+          <w:sz w:val="27"/>
+          <w:szCs w:val="27"/>
+          <w:lang w:val="en-ZA" w:eastAsia="de-DE"/>
+        </w:rPr>
+        <w:t>Non-Standard</w:t>
+      </w:r>
+      <w:r>
+        <w:rPr>
+          <w:rFonts w:ascii="Arial" w:eastAsia="Times New Roman" w:hAnsi="Arial" w:cs="Arial"/>
+          <w:color w:val="26313D"/>
+          <w:sz w:val="27"/>
+          <w:szCs w:val="27"/>
+          <w:lang w:val="en-ZA" w:eastAsia="de-DE"/>
+        </w:rPr>
+        <w:t xml:space="preserve"> Process:</w:t>
       </w:r>
     </w:p>
     <w:p>
@@ -2452,6 +2519,16 @@
         </w:rPr>
         <w:t xml:space="preserve"> at a higher level</w:t>
       </w:r>
+      <w:r>
+        <w:rPr>
+          <w:rFonts w:ascii="Arial" w:eastAsia="Times New Roman" w:hAnsi="Arial" w:cs="Arial"/>
+          <w:color w:val="26313D"/>
+          <w:sz w:val="27"/>
+          <w:szCs w:val="27"/>
+          <w:lang w:val="en-ZA" w:eastAsia="de-DE"/>
+        </w:rPr>
+        <w:t>.</w:t>
+      </w:r>
     </w:p>
     <w:p>
       <w:pPr>
@@ -2478,6 +2555,16 @@
         </w:rPr>
         <w:t>Bill of Quantities document can also be drafted and attached as a basis for the quote</w:t>
       </w:r>
+      <w:r>
+        <w:rPr>
+          <w:rFonts w:ascii="Arial" w:eastAsia="Times New Roman" w:hAnsi="Arial" w:cs="Arial"/>
+          <w:color w:val="26313D"/>
+          <w:sz w:val="27"/>
+          <w:szCs w:val="27"/>
+          <w:lang w:val="en-ZA" w:eastAsia="de-DE"/>
+        </w:rPr>
+        <w:t>.</w:t>
+      </w:r>
     </w:p>
     <w:p>
       <w:pPr>
@@ -2528,7 +2615,17 @@
           <w:szCs w:val="27"/>
           <w:lang w:val="en-ZA" w:eastAsia="de-DE"/>
         </w:rPr>
-        <w:t>Vendors should be on an approved list</w:t>
+        <w:t xml:space="preserve">Vendors should be on an approved </w:t>
+      </w:r>
+      <w:r>
+        <w:rPr>
+          <w:rFonts w:ascii="Arial" w:eastAsia="Times New Roman" w:hAnsi="Arial" w:cs="Arial"/>
+          <w:color w:val="26313D"/>
+          <w:sz w:val="27"/>
+          <w:szCs w:val="27"/>
+          <w:lang w:val="en-ZA" w:eastAsia="de-DE"/>
+        </w:rPr>
+        <w:t>list.</w:t>
       </w:r>
     </w:p>
     <w:p>
@@ -2555,6 +2652,16 @@
           <w:lang w:val="en-ZA" w:eastAsia="de-DE"/>
         </w:rPr>
         <w:t>Email Addresses are needed</w:t>
+      </w:r>
+      <w:r>
+        <w:rPr>
+          <w:rFonts w:ascii="Arial" w:eastAsia="Times New Roman" w:hAnsi="Arial" w:cs="Arial"/>
+          <w:color w:val="26313D"/>
+          <w:sz w:val="27"/>
+          <w:szCs w:val="27"/>
+          <w:lang w:val="en-ZA" w:eastAsia="de-DE"/>
+        </w:rPr>
+        <w:t>.</w:t>
       </w:r>
     </w:p>
     <w:p>
@@ -6401,6 +6508,31 @@
           <w:lang w:val="en-ZA" w:eastAsia="de-DE"/>
         </w:rPr>
       </w:pPr>
+      <w:r>
+        <w:rPr>
+          <w:lang w:val="en-ZA" w:eastAsia="de-DE"/>
+        </w:rPr>
+        <w:t>SAP will return a token that is stored in the user’s browser, and this browser will allow access to data regarding all RFQ’s related to the email linked to that token.</w:t>
+      </w:r>
+      <w:r>
+        <w:rPr>
+          <w:lang w:val="en-ZA" w:eastAsia="de-DE"/>
+        </w:rPr>
+        <w:t xml:space="preserve"> If the user has an elapsed token – they get a renewed one.</w:t>
+      </w:r>
+      <w:r>
+        <w:rPr>
+          <w:lang w:val="en-ZA" w:eastAsia="de-DE"/>
+        </w:rPr>
+        <w:t xml:space="preserve"> </w:t>
+      </w:r>
+    </w:p>
+    <w:p>
+      <w:pPr>
+        <w:rPr>
+          <w:lang w:val="en-ZA" w:eastAsia="de-DE"/>
+        </w:rPr>
+      </w:pPr>
     </w:p>
     <w:p>
       <w:pPr>
@@ -6414,6 +6546,7 @@
         <w:rPr>
           <w:lang w:val="en-ZA" w:eastAsia="de-DE"/>
         </w:rPr>
+        <w:lastRenderedPageBreak/>
         <w:t>Password Reset</w:t>
       </w:r>
       <w:bookmarkEnd w:id="17"/>
@@ -6445,7 +6578,6 @@
           <w:bCs/>
           <w:lang w:val="en-ZA" w:eastAsia="de-DE"/>
         </w:rPr>
-        <w:lastRenderedPageBreak/>
         <w:t>Password Reset requested</w:t>
       </w:r>
     </w:p>
@@ -6743,7 +6875,6 @@
         <w:rPr>
           <w:lang w:val="en-ZA" w:eastAsia="de-DE"/>
         </w:rPr>
-        <w:lastRenderedPageBreak/>
         <w:t>Technical Design – SAP Side</w:t>
       </w:r>
     </w:p>
@@ -6833,7 +6964,31 @@
         <w:rPr>
           <w:lang w:val="en-ZA" w:eastAsia="de-DE"/>
         </w:rPr>
-        <w:t>On the Save of the First document, a RFQUOTE - HEADER  entry is made into the table ZRFC_OBJ with the a new unique GUID that is copied to all the individual entries later.  The HEADER document will carry the status of the collective group  ( NEW , RELEASED, CLOSED) in the “</w:t>
+        <w:t xml:space="preserve">On the Save of the First document, a RFQUOTE - </w:t>
+      </w:r>
+      <w:r>
+        <w:rPr>
+          <w:lang w:val="en-ZA" w:eastAsia="de-DE"/>
+        </w:rPr>
+        <w:t>HEADER entry</w:t>
+      </w:r>
+      <w:r>
+        <w:rPr>
+          <w:lang w:val="en-ZA" w:eastAsia="de-DE"/>
+        </w:rPr>
+        <w:t xml:space="preserve"> is made into the table ZRFC_OBJ with  a new unique GUID that is copied to all the individual entries later.  The HEADER document will carry the status of the collective </w:t>
+      </w:r>
+      <w:r>
+        <w:rPr>
+          <w:lang w:val="en-ZA" w:eastAsia="de-DE"/>
+        </w:rPr>
+        <w:t>group (NEW</w:t>
+      </w:r>
+      <w:r>
+        <w:rPr>
+          <w:lang w:val="en-ZA" w:eastAsia="de-DE"/>
+        </w:rPr>
+        <w:t xml:space="preserve"> , RELEASED, CLOSED) in the “</w:t>
       </w:r>
       <w:proofErr w:type="spellStart"/>
       <w:r>
@@ -6860,7 +7015,19 @@
         <w:rPr>
           <w:lang w:val="en-ZA" w:eastAsia="de-DE"/>
         </w:rPr>
-        <w:t xml:space="preserve">The “DATA” field contains a JSON object that contains information on “DUE_DATE” and “RELEASE_DATE” </w:t>
+        <w:t>The “DATA” field contains a JSON object that contains information on “DUE_DATE” and “RELEASE_</w:t>
+      </w:r>
+      <w:r>
+        <w:rPr>
+          <w:lang w:val="en-ZA" w:eastAsia="de-DE"/>
+        </w:rPr>
+        <w:t>DATE”.</w:t>
+      </w:r>
+      <w:r>
+        <w:rPr>
+          <w:lang w:val="en-ZA" w:eastAsia="de-DE"/>
+        </w:rPr>
+        <w:t xml:space="preserve"> </w:t>
       </w:r>
     </w:p>
     <w:p>
@@ -7072,7 +7239,31 @@
         <w:rPr>
           <w:lang w:val="en-ZA" w:eastAsia="de-DE"/>
         </w:rPr>
-        <w:t xml:space="preserve">“DATA_TYPE” contains  the Collective Text </w:t>
+        <w:t xml:space="preserve">“DATA_TYPE” </w:t>
+      </w:r>
+      <w:r>
+        <w:rPr>
+          <w:lang w:val="en-ZA" w:eastAsia="de-DE"/>
+        </w:rPr>
+        <w:t>contains the</w:t>
+      </w:r>
+      <w:r>
+        <w:rPr>
+          <w:lang w:val="en-ZA" w:eastAsia="de-DE"/>
+        </w:rPr>
+        <w:t xml:space="preserve"> Collective </w:t>
+      </w:r>
+      <w:r>
+        <w:rPr>
+          <w:lang w:val="en-ZA" w:eastAsia="de-DE"/>
+        </w:rPr>
+        <w:t>Text.</w:t>
+      </w:r>
+      <w:r>
+        <w:rPr>
+          <w:lang w:val="en-ZA" w:eastAsia="de-DE"/>
+        </w:rPr>
+        <w:t xml:space="preserve"> </w:t>
       </w:r>
     </w:p>
     <w:p>
@@ -7090,7 +7281,13 @@
         <w:rPr>
           <w:lang w:val="en-ZA" w:eastAsia="de-DE"/>
         </w:rPr>
-        <w:t>“TAGS” – To be Advised</w:t>
+        <w:t xml:space="preserve">“TAGS” – To be </w:t>
+      </w:r>
+      <w:r>
+        <w:rPr>
+          <w:lang w:val="en-ZA" w:eastAsia="de-DE"/>
+        </w:rPr>
+        <w:t>Advised.</w:t>
       </w:r>
     </w:p>
     <w:p>
@@ -7108,7 +7305,13 @@
         <w:rPr>
           <w:lang w:val="en-ZA" w:eastAsia="de-DE"/>
         </w:rPr>
-        <w:t>“KEYS” – To be advised</w:t>
+        <w:t xml:space="preserve">“KEYS” – To be </w:t>
+      </w:r>
+      <w:r>
+        <w:rPr>
+          <w:lang w:val="en-ZA" w:eastAsia="de-DE"/>
+        </w:rPr>
+        <w:t>advised.</w:t>
       </w:r>
     </w:p>
     <w:p>
@@ -7149,6 +7352,7 @@
         <w:rPr>
           <w:lang w:val="en-ZA" w:eastAsia="de-DE"/>
         </w:rPr>
+        <w:lastRenderedPageBreak/>
         <w:t>The non SAP RFQ Process is simpler in that there is not a RFQ document to reference and only a single long (Plain) text that explains the requirement. Of course, there can be many documents attached for further detail.</w:t>
       </w:r>
     </w:p>
@@ -7180,7 +7384,6 @@
         <w:rPr>
           <w:lang w:val="en-ZA" w:eastAsia="de-DE"/>
         </w:rPr>
-        <w:lastRenderedPageBreak/>
         <w:t>Key Fields:</w:t>
       </w:r>
     </w:p>

--- a/Documents/Request for Quotation Process.docx
+++ b/Documents/Request for Quotation Process.docx
@@ -5617,21 +5617,7 @@
         <w:rPr>
           <w:lang w:val="en-ZA"/>
         </w:rPr>
-        <w:t xml:space="preserve">Very important is to supply the correct dates and time for </w:t>
-      </w:r>
-      <w:proofErr w:type="spellStart"/>
-      <w:r>
-        <w:rPr>
-          <w:lang w:val="en-ZA"/>
-        </w:rPr>
-        <w:t>cutoff</w:t>
-      </w:r>
-      <w:proofErr w:type="spellEnd"/>
-      <w:r>
-        <w:rPr>
-          <w:lang w:val="en-ZA"/>
-        </w:rPr>
-        <w:t>.</w:t>
+        <w:t>Very important is to supply the correct dates and time for cutoff.</w:t>
       </w:r>
     </w:p>
     <w:p>
@@ -6142,21 +6128,7 @@
         <w:rPr>
           <w:lang w:val="en-ZA" w:eastAsia="de-DE"/>
         </w:rPr>
-        <w:t xml:space="preserve">The </w:t>
-      </w:r>
-      <w:proofErr w:type="spellStart"/>
-      <w:r>
-        <w:rPr>
-          <w:lang w:val="en-ZA" w:eastAsia="de-DE"/>
-        </w:rPr>
-        <w:t>Esourcing</w:t>
-      </w:r>
-      <w:proofErr w:type="spellEnd"/>
-      <w:r>
-        <w:rPr>
-          <w:lang w:val="en-ZA" w:eastAsia="de-DE"/>
-        </w:rPr>
-        <w:t xml:space="preserve"> Workbench</w:t>
+        <w:t>The Esourcing Workbench</w:t>
       </w:r>
       <w:bookmarkEnd w:id="4"/>
     </w:p>
@@ -6351,21 +6323,7 @@
         <w:rPr>
           <w:lang w:val="en-ZA" w:eastAsia="de-DE"/>
         </w:rPr>
-        <w:t xml:space="preserve">What is the </w:t>
-      </w:r>
-      <w:proofErr w:type="spellStart"/>
-      <w:r>
-        <w:rPr>
-          <w:lang w:val="en-ZA" w:eastAsia="de-DE"/>
-        </w:rPr>
-        <w:t>BidvestFM</w:t>
-      </w:r>
-      <w:proofErr w:type="spellEnd"/>
-      <w:r>
-        <w:rPr>
-          <w:lang w:val="en-ZA" w:eastAsia="de-DE"/>
-        </w:rPr>
-        <w:t xml:space="preserve"> Contact Peron’s Name</w:t>
+        <w:t>What is the BidvestFM Contact Peron’s Name</w:t>
       </w:r>
     </w:p>
     <w:p>
@@ -7363,21 +7321,7 @@
         <w:rPr>
           <w:lang w:val="en-ZA" w:eastAsia="de-DE"/>
         </w:rPr>
-        <w:t xml:space="preserve">It calls class ZCL_RFQ_PROCESSES method </w:t>
-      </w:r>
-      <w:proofErr w:type="spellStart"/>
-      <w:r>
-        <w:rPr>
-          <w:lang w:val="en-ZA" w:eastAsia="de-DE"/>
-        </w:rPr>
-        <w:t>set_rfq_release</w:t>
-      </w:r>
-      <w:proofErr w:type="spellEnd"/>
-      <w:r>
-        <w:rPr>
-          <w:lang w:val="en-ZA" w:eastAsia="de-DE"/>
-        </w:rPr>
-        <w:t>.</w:t>
+        <w:t>It calls class ZCL_RFQ_PROCESSES method set_rfq_release.</w:t>
       </w:r>
     </w:p>
     <w:p>
@@ -7813,21 +7757,7 @@
         <w:rPr>
           <w:lang w:val="en-ZA" w:eastAsia="de-DE"/>
         </w:rPr>
-        <w:t xml:space="preserve">These </w:t>
-      </w:r>
-      <w:proofErr w:type="spellStart"/>
-      <w:r>
-        <w:rPr>
-          <w:lang w:val="en-ZA" w:eastAsia="de-DE"/>
-        </w:rPr>
-        <w:t>Guids</w:t>
-      </w:r>
-      <w:proofErr w:type="spellEnd"/>
-      <w:r>
-        <w:rPr>
-          <w:lang w:val="en-ZA" w:eastAsia="de-DE"/>
-        </w:rPr>
-        <w:t xml:space="preserve"> are then sent back to the server to return the user details and a list of RFQ objects linked to the User. If this link has expired, the user will have to login again.</w:t>
+        <w:t>These Guids are then sent back to the server to return the user details and a list of RFQ objects linked to the User. If this link has expired, the user will have to login again.</w:t>
       </w:r>
     </w:p>
     <w:p>
@@ -8320,6 +8250,240 @@
     </w:p>
     <w:p>
       <w:pPr>
+        <w:pStyle w:val="Heading1"/>
+        <w:rPr>
+          <w:lang w:val="en-ZA" w:eastAsia="de-DE"/>
+        </w:rPr>
+      </w:pPr>
+      <w:r>
+        <w:rPr>
+          <w:lang w:val="en-ZA" w:eastAsia="de-DE"/>
+        </w:rPr>
+        <w:t>On Final.</w:t>
+      </w:r>
+    </w:p>
+    <w:p>
+      <w:pPr>
+        <w:rPr>
+          <w:lang w:val="en-ZA" w:eastAsia="de-DE"/>
+        </w:rPr>
+      </w:pPr>
+      <w:r>
+        <w:rPr>
+          <w:lang w:val="en-ZA" w:eastAsia="de-DE"/>
+        </w:rPr>
+        <w:t>Certain steps happen:</w:t>
+      </w:r>
+    </w:p>
+    <w:p>
+      <w:pPr>
+        <w:pStyle w:val="ListParagraph"/>
+        <w:numPr>
+          <w:ilvl w:val="0"/>
+          <w:numId w:val="44"/>
+        </w:numPr>
+        <w:rPr>
+          <w:lang w:val="en-ZA" w:eastAsia="de-DE"/>
+        </w:rPr>
+      </w:pPr>
+      <w:r>
+        <w:rPr>
+          <w:lang w:val="en-ZA" w:eastAsia="de-DE"/>
+        </w:rPr>
+        <w:t>Move RFQ to history table.</w:t>
+      </w:r>
+    </w:p>
+    <w:p>
+      <w:pPr>
+        <w:pStyle w:val="ListParagraph"/>
+        <w:numPr>
+          <w:ilvl w:val="0"/>
+          <w:numId w:val="44"/>
+        </w:numPr>
+        <w:rPr>
+          <w:lang w:val="en-ZA" w:eastAsia="de-DE"/>
+        </w:rPr>
+      </w:pPr>
+      <w:r>
+        <w:rPr>
+          <w:lang w:val="en-ZA" w:eastAsia="de-DE"/>
+        </w:rPr>
+        <w:t>Move final bids and ranking to history under version – 999.</w:t>
+      </w:r>
+    </w:p>
+    <w:p>
+      <w:pPr>
+        <w:pStyle w:val="ListParagraph"/>
+        <w:numPr>
+          <w:ilvl w:val="0"/>
+          <w:numId w:val="44"/>
+        </w:numPr>
+        <w:rPr>
+          <w:lang w:val="en-ZA" w:eastAsia="de-DE"/>
+        </w:rPr>
+      </w:pPr>
+      <w:r>
+        <w:rPr>
+          <w:lang w:val="en-ZA" w:eastAsia="de-DE"/>
+        </w:rPr>
+        <w:t>Delete from ZRFC_OBJ and ZRFC_RFQBID.</w:t>
+      </w:r>
+    </w:p>
+    <w:p>
+      <w:pPr>
+        <w:pStyle w:val="ListParagraph"/>
+        <w:numPr>
+          <w:ilvl w:val="0"/>
+          <w:numId w:val="44"/>
+        </w:numPr>
+        <w:rPr>
+          <w:lang w:val="en-ZA" w:eastAsia="de-DE"/>
+        </w:rPr>
+      </w:pPr>
+      <w:r>
+        <w:rPr>
+          <w:lang w:val="en-ZA" w:eastAsia="de-DE"/>
+        </w:rPr>
+        <w:t>Send Links of results to creator – or allow web to open</w:t>
+      </w:r>
+    </w:p>
+    <w:p>
+      <w:pPr>
+        <w:pStyle w:val="ListParagraph"/>
+        <w:numPr>
+          <w:ilvl w:val="1"/>
+          <w:numId w:val="44"/>
+        </w:numPr>
+        <w:rPr>
+          <w:lang w:val="en-ZA" w:eastAsia="de-DE"/>
+        </w:rPr>
+      </w:pPr>
+      <w:r>
+        <w:rPr>
+          <w:lang w:val="en-ZA" w:eastAsia="de-DE"/>
+        </w:rPr>
+        <w:t>Web Page that creates a PDF</w:t>
+      </w:r>
+    </w:p>
+    <w:p>
+      <w:pPr>
+        <w:pStyle w:val="ListParagraph"/>
+        <w:numPr>
+          <w:ilvl w:val="1"/>
+          <w:numId w:val="44"/>
+        </w:numPr>
+        <w:rPr>
+          <w:lang w:val="en-ZA" w:eastAsia="de-DE"/>
+        </w:rPr>
+      </w:pPr>
+      <w:r>
+        <w:rPr>
+          <w:lang w:val="en-ZA" w:eastAsia="de-DE"/>
+        </w:rPr>
+        <w:t>Creates notices for successful and failures</w:t>
+      </w:r>
+      <w:r>
+        <w:rPr>
+          <w:lang w:val="en-ZA" w:eastAsia="de-DE"/>
+        </w:rPr>
+        <w:t>?</w:t>
+      </w:r>
+    </w:p>
+    <w:p>
+      <w:pPr>
+        <w:pStyle w:val="ListParagraph"/>
+        <w:numPr>
+          <w:ilvl w:val="0"/>
+          <w:numId w:val="44"/>
+        </w:numPr>
+        <w:rPr>
+          <w:lang w:val="en-ZA" w:eastAsia="de-DE"/>
+        </w:rPr>
+      </w:pPr>
+      <w:r>
+        <w:rPr>
+          <w:lang w:val="en-ZA" w:eastAsia="de-DE"/>
+        </w:rPr>
+        <w:t>Update Purchase Req</w:t>
+      </w:r>
+    </w:p>
+    <w:p>
+      <w:pPr>
+        <w:rPr>
+          <w:lang w:val="en-ZA" w:eastAsia="de-DE"/>
+        </w:rPr>
+      </w:pPr>
+    </w:p>
+    <w:p>
+      <w:pPr>
+        <w:pStyle w:val="Heading1"/>
+        <w:rPr>
+          <w:lang w:val="en-ZA" w:eastAsia="de-DE"/>
+        </w:rPr>
+      </w:pPr>
+      <w:r>
+        <w:rPr>
+          <w:lang w:val="en-ZA" w:eastAsia="de-DE"/>
+        </w:rPr>
+        <w:t>On Renegotiate</w:t>
+      </w:r>
+    </w:p>
+    <w:p>
+      <w:pPr>
+        <w:pStyle w:val="ListParagraph"/>
+        <w:numPr>
+          <w:ilvl w:val="0"/>
+          <w:numId w:val="45"/>
+        </w:numPr>
+        <w:rPr>
+          <w:lang w:val="en-ZA" w:eastAsia="de-DE"/>
+        </w:rPr>
+      </w:pPr>
+      <w:r>
+        <w:rPr>
+          <w:lang w:val="en-ZA" w:eastAsia="de-DE"/>
+        </w:rPr>
+        <w:t>Copy to History update seq</w:t>
+      </w:r>
+    </w:p>
+    <w:p>
+      <w:pPr>
+        <w:pStyle w:val="ListParagraph"/>
+        <w:numPr>
+          <w:ilvl w:val="0"/>
+          <w:numId w:val="45"/>
+        </w:numPr>
+        <w:rPr>
+          <w:lang w:val="en-ZA" w:eastAsia="de-DE"/>
+        </w:rPr>
+      </w:pPr>
+      <w:r>
+        <w:rPr>
+          <w:lang w:val="en-ZA" w:eastAsia="de-DE"/>
+        </w:rPr>
+        <w:t>Reset status</w:t>
+      </w:r>
+    </w:p>
+    <w:p>
+      <w:pPr>
+        <w:pStyle w:val="ListParagraph"/>
+        <w:numPr>
+          <w:ilvl w:val="0"/>
+          <w:numId w:val="45"/>
+        </w:numPr>
+        <w:rPr>
+          <w:lang w:val="en-ZA" w:eastAsia="de-DE"/>
+        </w:rPr>
+      </w:pPr>
+      <w:r>
+        <w:rPr>
+          <w:lang w:val="en-ZA" w:eastAsia="de-DE"/>
+        </w:rPr>
+        <w:t>Force new release.</w:t>
+      </w:r>
+    </w:p>
+    <w:p>
+      <w:pPr>
         <w:rPr>
           <w:lang w:val="en-ZA" w:eastAsia="de-DE"/>
         </w:rPr>
@@ -8411,6 +8575,7 @@
         <w:rPr>
           <w:lang w:val="en-ZA" w:eastAsia="de-DE"/>
         </w:rPr>
+        <w:lastRenderedPageBreak/>
         <w:t xml:space="preserve">The GUID of the Header record and </w:t>
       </w:r>
     </w:p>
@@ -8593,7 +8758,6 @@
         <w:rPr>
           <w:lang w:val="en-ZA" w:eastAsia="de-DE"/>
         </w:rPr>
-        <w:lastRenderedPageBreak/>
         <w:t>https://io.bidvestfm.co.za/BIDVESTFM_API_AUTH/api/GETFLEX?Partner=ALL&amp;Class=OTPC&amp;CallContext=%7B%22OTP%22:%22qufc%22,%22TOKEN%22:%22EB2F963E375415F1B80C0050568FBAD9%22%7D</w:t>
       </w:r>
     </w:p>
@@ -8707,21 +8871,7 @@
         <w:rPr>
           <w:lang w:val="en-ZA" w:eastAsia="de-DE"/>
         </w:rPr>
-        <w:t>{"ServicesList":[{"JsonContext":null,"JsonsetName":"UNAM","JsonsetJstext":"{ \"UCEMAIL\":\"MIKE@MIKETHOMSON.BIZ\", \"EMAIL\":\"mike@mikethomson.biz\", \"FIRSTNAME\":\"Bidvest Digital\", \"LASTNAME\":\"t/a Bidvest SOHO\", \"CELLNO\":\"\", \"OBJ\":\"\", \"OBJTYP\":\"\", \"DATA\":\"\", \"DATA_ROLE\":\"\"}"}],"</w:t>
-      </w:r>
-      <w:proofErr w:type="spellStart"/>
-      <w:r>
-        <w:rPr>
-          <w:lang w:val="en-ZA" w:eastAsia="de-DE"/>
-        </w:rPr>
-        <w:t>refstatus</w:t>
-      </w:r>
-      <w:proofErr w:type="spellEnd"/>
-      <w:r>
-        <w:rPr>
-          <w:lang w:val="en-ZA" w:eastAsia="de-DE"/>
-        </w:rPr>
-        <w:t>":true}</w:t>
+        <w:t>{"ServicesList":[{"JsonContext":null,"JsonsetName":"UNAM","JsonsetJstext":"{ \"UCEMAIL\":\"MIKE@MIKETHOMSON.BIZ\", \"EMAIL\":\"mike@mikethomson.biz\", \"FIRSTNAME\":\"Bidvest Digital\", \"LASTNAME\":\"t/a Bidvest SOHO\", \"CELLNO\":\"\", \"OBJ\":\"\", \"OBJTYP\":\"\", \"DATA\":\"\", \"DATA_ROLE\":\"\"}"}],"refstatus":true}</w:t>
       </w:r>
     </w:p>
     <w:p>
@@ -8969,7 +9119,6 @@
         <w:rPr>
           <w:lang w:val="en-ZA" w:eastAsia="de-DE"/>
         </w:rPr>
-        <w:lastRenderedPageBreak/>
         <w:t xml:space="preserve">On the Save of the First document, a RFQUOTE - </w:t>
       </w:r>
       <w:r>
@@ -9012,14 +9161,7 @@
         <w:rPr>
           <w:lang w:val="en-ZA" w:eastAsia="de-DE"/>
         </w:rPr>
-        <w:t xml:space="preserve"> RELEASED, CLOSED) in the “</w:t>
-      </w:r>
-      <w:proofErr w:type="spellStart"/>
-      <w:r>
-        <w:rPr>
-          <w:lang w:val="en-ZA" w:eastAsia="de-DE"/>
-        </w:rPr>
-        <w:t>data</w:t>
+        <w:t xml:space="preserve"> RELEASED, CLOSED) in the “data</w:t>
       </w:r>
       <w:r>
         <w:rPr>
@@ -9031,14 +9173,7 @@
         <w:rPr>
           <w:lang w:val="en-ZA" w:eastAsia="de-DE"/>
         </w:rPr>
-        <w:t>type</w:t>
-      </w:r>
-      <w:proofErr w:type="spellEnd"/>
-      <w:r>
-        <w:rPr>
-          <w:lang w:val="en-ZA" w:eastAsia="de-DE"/>
-        </w:rPr>
-        <w:t>” field.</w:t>
+        <w:t>type” field.</w:t>
       </w:r>
     </w:p>
     <w:p>
@@ -9471,6 +9606,7 @@
         <w:rPr>
           <w:lang w:val="en-ZA" w:eastAsia="de-DE"/>
         </w:rPr>
+        <w:lastRenderedPageBreak/>
         <w:t>Key Fields:</w:t>
       </w:r>
     </w:p>
@@ -9791,7 +9927,6 @@
         <w:rPr>
           <w:lang w:val="en-ZA" w:eastAsia="de-DE"/>
         </w:rPr>
-        <w:lastRenderedPageBreak/>
         <w:t>“OBJ_TYPE” contains the Bidder Account number and can be ‘1010’ where it is a “ONE-TIME VENDOR”</w:t>
       </w:r>
       <w:r>
@@ -10090,14 +10225,12 @@
                 <w:lang w:val="en-ZA" w:eastAsia="de-DE"/>
               </w:rPr>
             </w:pPr>
-            <w:proofErr w:type="spellStart"/>
             <w:r>
               <w:rPr>
                 <w:lang w:val="en-ZA" w:eastAsia="de-DE"/>
               </w:rPr>
               <w:t>Release_Date</w:t>
             </w:r>
-            <w:proofErr w:type="spellEnd"/>
           </w:p>
         </w:tc>
         <w:tc>
@@ -10142,14 +10275,12 @@
                 <w:lang w:val="en-ZA" w:eastAsia="de-DE"/>
               </w:rPr>
             </w:pPr>
-            <w:proofErr w:type="spellStart"/>
             <w:r>
               <w:rPr>
                 <w:lang w:val="en-ZA" w:eastAsia="de-DE"/>
               </w:rPr>
               <w:t>Viewed_On</w:t>
             </w:r>
-            <w:proofErr w:type="spellEnd"/>
           </w:p>
         </w:tc>
         <w:tc>
@@ -10194,14 +10325,12 @@
                 <w:lang w:val="en-ZA" w:eastAsia="de-DE"/>
               </w:rPr>
             </w:pPr>
-            <w:proofErr w:type="spellStart"/>
             <w:r>
               <w:rPr>
                 <w:lang w:val="en-ZA" w:eastAsia="de-DE"/>
               </w:rPr>
               <w:t>Responded_On</w:t>
             </w:r>
-            <w:proofErr w:type="spellEnd"/>
           </w:p>
         </w:tc>
         <w:tc>
@@ -10246,14 +10375,12 @@
                 <w:lang w:val="en-ZA" w:eastAsia="de-DE"/>
               </w:rPr>
             </w:pPr>
-            <w:proofErr w:type="spellStart"/>
             <w:r>
               <w:rPr>
                 <w:lang w:val="en-ZA" w:eastAsia="de-DE"/>
               </w:rPr>
               <w:t>Email_Link</w:t>
             </w:r>
-            <w:proofErr w:type="spellEnd"/>
           </w:p>
         </w:tc>
         <w:tc>
@@ -10298,14 +10425,12 @@
                 <w:lang w:val="en-ZA" w:eastAsia="de-DE"/>
               </w:rPr>
             </w:pPr>
-            <w:proofErr w:type="spellStart"/>
             <w:r>
               <w:rPr>
                 <w:lang w:val="en-ZA" w:eastAsia="de-DE"/>
               </w:rPr>
               <w:t>Added_By</w:t>
             </w:r>
-            <w:proofErr w:type="spellEnd"/>
           </w:p>
         </w:tc>
         <w:tc>
@@ -10318,14 +10443,12 @@
                 <w:lang w:val="en-ZA" w:eastAsia="de-DE"/>
               </w:rPr>
             </w:pPr>
-            <w:proofErr w:type="spellStart"/>
             <w:r>
               <w:rPr>
                 <w:lang w:val="en-ZA" w:eastAsia="de-DE"/>
               </w:rPr>
               <w:t>UserName</w:t>
             </w:r>
-            <w:proofErr w:type="spellEnd"/>
           </w:p>
         </w:tc>
         <w:tc>
@@ -10352,14 +10475,12 @@
                 <w:lang w:val="en-ZA" w:eastAsia="de-DE"/>
               </w:rPr>
             </w:pPr>
-            <w:proofErr w:type="spellStart"/>
             <w:r>
               <w:rPr>
                 <w:lang w:val="en-ZA" w:eastAsia="de-DE"/>
               </w:rPr>
               <w:t>Added_On</w:t>
             </w:r>
-            <w:proofErr w:type="spellEnd"/>
           </w:p>
         </w:tc>
         <w:tc>
@@ -10850,6 +10971,7 @@
           <w:noProof/>
           <w:lang w:val="en-ZA" w:eastAsia="de-DE"/>
         </w:rPr>
+        <w:lastRenderedPageBreak/>
         <w:drawing>
           <wp:inline distT="0" distB="0" distL="0" distR="0" wp14:anchorId="1A682AD0" wp14:editId="22E9586D">
             <wp:extent cx="5731510" cy="281940"/>
@@ -11515,21 +11637,7 @@
         <w:rPr>
           <w:lang w:val="en-ZA" w:eastAsia="de-DE"/>
         </w:rPr>
-        <w:t xml:space="preserve"> Unique </w:t>
-      </w:r>
-      <w:proofErr w:type="spellStart"/>
-      <w:r>
-        <w:rPr>
-          <w:lang w:val="en-ZA" w:eastAsia="de-DE"/>
-        </w:rPr>
-        <w:t>Submi</w:t>
-      </w:r>
-      <w:proofErr w:type="spellEnd"/>
-      <w:r>
-        <w:rPr>
-          <w:lang w:val="en-ZA" w:eastAsia="de-DE"/>
-        </w:rPr>
-        <w:t xml:space="preserve"> (Collective Number)</w:t>
+        <w:t xml:space="preserve"> Unique Submi (Collective Number)</w:t>
       </w:r>
       <w:r>
         <w:rPr>
@@ -11714,14 +11822,12 @@
           <w:lang w:val="en-ZA" w:eastAsia="de-DE"/>
         </w:rPr>
       </w:pPr>
-      <w:proofErr w:type="spellStart"/>
       <w:r>
         <w:rPr>
           <w:lang w:val="en-ZA" w:eastAsia="de-DE"/>
         </w:rPr>
         <w:t>Dadasd</w:t>
       </w:r>
-      <w:proofErr w:type="spellEnd"/>
     </w:p>
     <w:p>
       <w:pPr>
@@ -11798,19 +11904,11 @@
           <w:lang w:val="en-ZA" w:eastAsia="de-DE"/>
         </w:rPr>
       </w:pPr>
-      <w:proofErr w:type="spellStart"/>
-      <w:r>
-        <w:rPr>
-          <w:lang w:val="en-ZA" w:eastAsia="de-DE"/>
-        </w:rPr>
-        <w:t>getRfqList</w:t>
-      </w:r>
-      <w:proofErr w:type="spellEnd"/>
-      <w:r>
-        <w:rPr>
-          <w:lang w:val="en-ZA" w:eastAsia="de-DE"/>
-        </w:rPr>
-        <w:t>(Vendor: string)</w:t>
+      <w:r>
+        <w:rPr>
+          <w:lang w:val="en-ZA" w:eastAsia="de-DE"/>
+        </w:rPr>
+        <w:t>getRfqList(Vendor: string)</w:t>
       </w:r>
     </w:p>
     <w:p>
@@ -12144,33 +12242,11 @@
           <w:lang w:val="en-ZA" w:eastAsia="de-DE"/>
         </w:rPr>
       </w:pPr>
-      <w:proofErr w:type="spellStart"/>
-      <w:r>
-        <w:rPr>
-          <w:lang w:val="en-ZA" w:eastAsia="de-DE"/>
-        </w:rPr>
-        <w:t>getRfqItems</w:t>
-      </w:r>
-      <w:proofErr w:type="spellEnd"/>
-      <w:r>
-        <w:rPr>
-          <w:lang w:val="en-ZA" w:eastAsia="de-DE"/>
-        </w:rPr>
-        <w:t>(</w:t>
-      </w:r>
-      <w:proofErr w:type="spellStart"/>
-      <w:r>
-        <w:rPr>
-          <w:lang w:val="en-ZA" w:eastAsia="de-DE"/>
-        </w:rPr>
-        <w:t>rfqno:string</w:t>
-      </w:r>
-      <w:proofErr w:type="spellEnd"/>
-      <w:r>
-        <w:rPr>
-          <w:lang w:val="en-ZA" w:eastAsia="de-DE"/>
-        </w:rPr>
-        <w:t>)</w:t>
+      <w:r>
+        <w:rPr>
+          <w:lang w:val="en-ZA" w:eastAsia="de-DE"/>
+        </w:rPr>
+        <w:t>getRfqItems(rfqno:string)</w:t>
       </w:r>
     </w:p>
     <w:p>
@@ -12453,34 +12529,12 @@
           <w:lang w:val="en-ZA" w:eastAsia="de-DE"/>
         </w:rPr>
       </w:pPr>
-      <w:proofErr w:type="spellStart"/>
       <w:r>
         <w:rPr>
           <w:lang w:val="en-ZA" w:eastAsia="de-DE"/>
         </w:rPr>
         <w:lastRenderedPageBreak/>
-        <w:t>getRfqAttachments</w:t>
-      </w:r>
-      <w:proofErr w:type="spellEnd"/>
-      <w:r>
-        <w:rPr>
-          <w:lang w:val="en-ZA" w:eastAsia="de-DE"/>
-        </w:rPr>
-        <w:t>(</w:t>
-      </w:r>
-      <w:proofErr w:type="spellStart"/>
-      <w:r>
-        <w:rPr>
-          <w:lang w:val="en-ZA" w:eastAsia="de-DE"/>
-        </w:rPr>
-        <w:t>rfqno:string</w:t>
-      </w:r>
-      <w:proofErr w:type="spellEnd"/>
-      <w:r>
-        <w:rPr>
-          <w:lang w:val="en-ZA" w:eastAsia="de-DE"/>
-        </w:rPr>
-        <w:t>)</w:t>
+        <w:t>getRfqAttachments(rfqno:string)</w:t>
       </w:r>
     </w:p>
     <w:p>
@@ -12772,48 +12826,12 @@
           <w:lang w:val="en-ZA" w:eastAsia="de-DE"/>
         </w:rPr>
       </w:pPr>
-      <w:proofErr w:type="spellStart"/>
       <w:r>
         <w:rPr>
           <w:lang w:val="en-ZA" w:eastAsia="de-DE"/>
         </w:rPr>
         <w:lastRenderedPageBreak/>
-        <w:t>getvendordoc</w:t>
-      </w:r>
-      <w:proofErr w:type="spellEnd"/>
-      <w:r>
-        <w:rPr>
-          <w:lang w:val="en-ZA" w:eastAsia="de-DE"/>
-        </w:rPr>
-        <w:t>(</w:t>
-      </w:r>
-      <w:proofErr w:type="spellStart"/>
-      <w:r>
-        <w:rPr>
-          <w:lang w:val="en-ZA" w:eastAsia="de-DE"/>
-        </w:rPr>
-        <w:t>docref</w:t>
-      </w:r>
-      <w:proofErr w:type="spellEnd"/>
-      <w:r>
-        <w:rPr>
-          <w:lang w:val="en-ZA" w:eastAsia="de-DE"/>
-        </w:rPr>
-        <w:t xml:space="preserve">: </w:t>
-      </w:r>
-      <w:proofErr w:type="spellStart"/>
-      <w:r>
-        <w:rPr>
-          <w:lang w:val="en-ZA" w:eastAsia="de-DE"/>
-        </w:rPr>
-        <w:t>DMSHeader</w:t>
-      </w:r>
-      <w:proofErr w:type="spellEnd"/>
-      <w:r>
-        <w:rPr>
-          <w:lang w:val="en-ZA" w:eastAsia="de-DE"/>
-        </w:rPr>
-        <w:t>)</w:t>
+        <w:t>getvendordoc(docref: DMSHeader)</w:t>
       </w:r>
     </w:p>
     <w:p>
@@ -13024,34 +13042,12 @@
           <w:lang w:val="en-ZA" w:eastAsia="de-DE"/>
         </w:rPr>
       </w:pPr>
-      <w:proofErr w:type="spellStart"/>
       <w:r>
         <w:rPr>
           <w:lang w:val="en-ZA" w:eastAsia="de-DE"/>
         </w:rPr>
         <w:lastRenderedPageBreak/>
-        <w:t>UpdateRfqItem</w:t>
-      </w:r>
-      <w:proofErr w:type="spellEnd"/>
-      <w:r>
-        <w:rPr>
-          <w:lang w:val="en-ZA" w:eastAsia="de-DE"/>
-        </w:rPr>
-        <w:t>(</w:t>
-      </w:r>
-      <w:proofErr w:type="spellStart"/>
-      <w:r>
-        <w:rPr>
-          <w:lang w:val="en-ZA" w:eastAsia="de-DE"/>
-        </w:rPr>
-        <w:t>itemno</w:t>
-      </w:r>
-      <w:proofErr w:type="spellEnd"/>
-      <w:r>
-        <w:rPr>
-          <w:lang w:val="en-ZA" w:eastAsia="de-DE"/>
-        </w:rPr>
-        <w:t>: string)</w:t>
+        <w:t>UpdateRfqItem(itemno: string)</w:t>
       </w:r>
     </w:p>
     <w:p>
@@ -13304,35 +13300,7 @@
           <w:lang w:val="en-ZA" w:eastAsia="de-DE"/>
         </w:rPr>
         <w:lastRenderedPageBreak/>
-        <w:t xml:space="preserve">uploadQuoteFile2SAP(file, </w:t>
-      </w:r>
-      <w:proofErr w:type="spellStart"/>
-      <w:r>
-        <w:rPr>
-          <w:lang w:val="en-ZA" w:eastAsia="de-DE"/>
-        </w:rPr>
-        <w:t>resultobj</w:t>
-      </w:r>
-      <w:proofErr w:type="spellEnd"/>
-      <w:r>
-        <w:rPr>
-          <w:lang w:val="en-ZA" w:eastAsia="de-DE"/>
-        </w:rPr>
-        <w:t xml:space="preserve">, </w:t>
-      </w:r>
-      <w:proofErr w:type="spellStart"/>
-      <w:r>
-        <w:rPr>
-          <w:lang w:val="en-ZA" w:eastAsia="de-DE"/>
-        </w:rPr>
-        <w:t>filerefer</w:t>
-      </w:r>
-      <w:proofErr w:type="spellEnd"/>
-      <w:r>
-        <w:rPr>
-          <w:lang w:val="en-ZA" w:eastAsia="de-DE"/>
-        </w:rPr>
-        <w:t>, vendor)</w:t>
+        <w:t>uploadQuoteFile2SAP(file, resultobj, filerefer, vendor)</w:t>
       </w:r>
     </w:p>
     <w:p>
@@ -13662,34 +13630,12 @@
           <w:lang w:val="en-ZA" w:eastAsia="de-DE"/>
         </w:rPr>
       </w:pPr>
-      <w:proofErr w:type="spellStart"/>
       <w:r>
         <w:rPr>
           <w:lang w:val="en-ZA" w:eastAsia="de-DE"/>
         </w:rPr>
         <w:lastRenderedPageBreak/>
-        <w:t>updateSAPItem</w:t>
-      </w:r>
-      <w:proofErr w:type="spellEnd"/>
-      <w:r>
-        <w:rPr>
-          <w:lang w:val="en-ZA" w:eastAsia="de-DE"/>
-        </w:rPr>
-        <w:t xml:space="preserve">(line: </w:t>
-      </w:r>
-      <w:proofErr w:type="spellStart"/>
-      <w:r>
-        <w:rPr>
-          <w:lang w:val="en-ZA" w:eastAsia="de-DE"/>
-        </w:rPr>
-        <w:t>RFQItem</w:t>
-      </w:r>
-      <w:proofErr w:type="spellEnd"/>
-      <w:r>
-        <w:rPr>
-          <w:lang w:val="en-ZA" w:eastAsia="de-DE"/>
-        </w:rPr>
-        <w:t>)</w:t>
+        <w:t>updateSAPItem(line: RFQItem)</w:t>
       </w:r>
     </w:p>
     <w:p>
@@ -14505,7 +14451,7 @@
           <w:noProof/>
         </w:rPr>
         <w:pict w14:anchorId="349A7AA2">
-          <v:roundrect id="Rectangle: Rounded Corners 11" o:spid="_x0000_s1030" style="position:absolute;margin-left:350.2pt;margin-top:247.9pt;width:138.75pt;height:30.75pt;z-index:251657728;visibility:visible;mso-wrap-style:square;mso-width-percent:0;mso-height-percent:0;mso-wrap-distance-left:9pt;mso-wrap-distance-top:0;mso-wrap-distance-right:9pt;mso-wrap-distance-bottom:0;mso-position-horizontal:right;mso-position-horizontal-relative:margin;mso-position-vertical:absolute;mso-position-vertical-relative:text;mso-width-percent:0;mso-height-percent:0;mso-width-relative:margin;mso-height-relative:margin;v-text-anchor:middle" arcsize="10923f" o:gfxdata="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" fillcolor="#4472c4 [3204]" strokecolor="#1f3763 [1604]" strokeweight="1pt">
+          <v:roundrect id="Rectangle: Rounded Corners 11" o:spid="_x0000_s1030" style="position:absolute;margin-left:437.75pt;margin-top:247.9pt;width:138.75pt;height:30.75pt;z-index:251657728;visibility:visible;mso-wrap-style:square;mso-width-percent:0;mso-height-percent:0;mso-wrap-distance-left:9pt;mso-wrap-distance-top:0;mso-wrap-distance-right:9pt;mso-wrap-distance-bottom:0;mso-position-horizontal:right;mso-position-horizontal-relative:margin;mso-position-vertical:absolute;mso-position-vertical-relative:text;mso-width-percent:0;mso-height-percent:0;mso-width-relative:margin;mso-height-relative:margin;v-text-anchor:middle" arcsize="10923f" o:gfxdata="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" fillcolor="#4472c4 [3204]" strokecolor="#1f3763 [1604]" strokeweight="1pt">
             <v:stroke joinstyle="miter"/>
             <v:textbox>
               <w:txbxContent>
@@ -15205,21 +15151,7 @@
         <w:rPr>
           <w:lang w:val="en-ZA"/>
         </w:rPr>
-        <w:t xml:space="preserve">Origination document number e.g. </w:t>
-      </w:r>
-      <w:proofErr w:type="spellStart"/>
-      <w:r>
-        <w:rPr>
-          <w:lang w:val="en-ZA"/>
-        </w:rPr>
-        <w:t>PReq</w:t>
-      </w:r>
-      <w:proofErr w:type="spellEnd"/>
-      <w:r>
-        <w:rPr>
-          <w:lang w:val="en-ZA"/>
-        </w:rPr>
-        <w:t xml:space="preserve"> or Notification number.</w:t>
+        <w:t>Origination document number e.g. PReq or Notification number.</w:t>
       </w:r>
     </w:p>
     <w:p>
@@ -15480,21 +15412,7 @@
         <w:rPr>
           <w:lang w:val="en-ZA"/>
         </w:rPr>
-        <w:t xml:space="preserve">SUB_CONTEXT: Origination document no e.g. </w:t>
-      </w:r>
-      <w:proofErr w:type="spellStart"/>
-      <w:r>
-        <w:rPr>
-          <w:lang w:val="en-ZA"/>
-        </w:rPr>
-        <w:t>PReq</w:t>
-      </w:r>
-      <w:proofErr w:type="spellEnd"/>
-      <w:r>
-        <w:rPr>
-          <w:lang w:val="en-ZA"/>
-        </w:rPr>
-        <w:t xml:space="preserve"> or Notification number.</w:t>
+        <w:t>SUB_CONTEXT: Origination document no e.g. PReq or Notification number.</w:t>
       </w:r>
     </w:p>
     <w:p>
@@ -15982,6 +15900,119 @@
     </w:lvl>
   </w:abstractNum>
   <w:abstractNum w:abstractNumId="4" w15:restartNumberingAfterBreak="0">
+    <w:nsid w:val="358D1531"/>
+    <w:multiLevelType w:val="hybridMultilevel"/>
+    <w:tmpl w:val="506EEC6E"/>
+    <w:lvl w:ilvl="0" w:tplc="1C090001">
+      <w:start w:val="1"/>
+      <w:numFmt w:val="bullet"/>
+      <w:lvlText w:val=""/>
+      <w:lvlJc w:val="left"/>
+      <w:pPr>
+        <w:ind w:left="720" w:hanging="360"/>
+      </w:pPr>
+      <w:rPr>
+        <w:rFonts w:ascii="Symbol" w:hAnsi="Symbol" w:hint="default"/>
+      </w:rPr>
+    </w:lvl>
+    <w:lvl w:ilvl="1" w:tplc="1C090003" w:tentative="1">
+      <w:start w:val="1"/>
+      <w:numFmt w:val="bullet"/>
+      <w:lvlText w:val="o"/>
+      <w:lvlJc w:val="left"/>
+      <w:pPr>
+        <w:ind w:left="1440" w:hanging="360"/>
+      </w:pPr>
+      <w:rPr>
+        <w:rFonts w:ascii="Courier New" w:hAnsi="Courier New" w:cs="Courier New" w:hint="default"/>
+      </w:rPr>
+    </w:lvl>
+    <w:lvl w:ilvl="2" w:tplc="1C090005" w:tentative="1">
+      <w:start w:val="1"/>
+      <w:numFmt w:val="bullet"/>
+      <w:lvlText w:val=""/>
+      <w:lvlJc w:val="left"/>
+      <w:pPr>
+        <w:ind w:left="2160" w:hanging="360"/>
+      </w:pPr>
+      <w:rPr>
+        <w:rFonts w:ascii="Wingdings" w:hAnsi="Wingdings" w:hint="default"/>
+      </w:rPr>
+    </w:lvl>
+    <w:lvl w:ilvl="3" w:tplc="1C090001" w:tentative="1">
+      <w:start w:val="1"/>
+      <w:numFmt w:val="bullet"/>
+      <w:lvlText w:val=""/>
+      <w:lvlJc w:val="left"/>
+      <w:pPr>
+        <w:ind w:left="2880" w:hanging="360"/>
+      </w:pPr>
+      <w:rPr>
+        <w:rFonts w:ascii="Symbol" w:hAnsi="Symbol" w:hint="default"/>
+      </w:rPr>
+    </w:lvl>
+    <w:lvl w:ilvl="4" w:tplc="1C090003" w:tentative="1">
+      <w:start w:val="1"/>
+      <w:numFmt w:val="bullet"/>
+      <w:lvlText w:val="o"/>
+      <w:lvlJc w:val="left"/>
+      <w:pPr>
+        <w:ind w:left="3600" w:hanging="360"/>
+      </w:pPr>
+      <w:rPr>
+        <w:rFonts w:ascii="Courier New" w:hAnsi="Courier New" w:cs="Courier New" w:hint="default"/>
+      </w:rPr>
+    </w:lvl>
+    <w:lvl w:ilvl="5" w:tplc="1C090005" w:tentative="1">
+      <w:start w:val="1"/>
+      <w:numFmt w:val="bullet"/>
+      <w:lvlText w:val=""/>
+      <w:lvlJc w:val="left"/>
+      <w:pPr>
+        <w:ind w:left="4320" w:hanging="360"/>
+      </w:pPr>
+      <w:rPr>
+        <w:rFonts w:ascii="Wingdings" w:hAnsi="Wingdings" w:hint="default"/>
+      </w:rPr>
+    </w:lvl>
+    <w:lvl w:ilvl="6" w:tplc="1C090001" w:tentative="1">
+      <w:start w:val="1"/>
+      <w:numFmt w:val="bullet"/>
+      <w:lvlText w:val=""/>
+      <w:lvlJc w:val="left"/>
+      <w:pPr>
+        <w:ind w:left="5040" w:hanging="360"/>
+      </w:pPr>
+      <w:rPr>
+        <w:rFonts w:ascii="Symbol" w:hAnsi="Symbol" w:hint="default"/>
+      </w:rPr>
+    </w:lvl>
+    <w:lvl w:ilvl="7" w:tplc="1C090003" w:tentative="1">
+      <w:start w:val="1"/>
+      <w:numFmt w:val="bullet"/>
+      <w:lvlText w:val="o"/>
+      <w:lvlJc w:val="left"/>
+      <w:pPr>
+        <w:ind w:left="5760" w:hanging="360"/>
+      </w:pPr>
+      <w:rPr>
+        <w:rFonts w:ascii="Courier New" w:hAnsi="Courier New" w:cs="Courier New" w:hint="default"/>
+      </w:rPr>
+    </w:lvl>
+    <w:lvl w:ilvl="8" w:tplc="1C090005" w:tentative="1">
+      <w:start w:val="1"/>
+      <w:numFmt w:val="bullet"/>
+      <w:lvlText w:val=""/>
+      <w:lvlJc w:val="left"/>
+      <w:pPr>
+        <w:ind w:left="6480" w:hanging="360"/>
+      </w:pPr>
+      <w:rPr>
+        <w:rFonts w:ascii="Wingdings" w:hAnsi="Wingdings" w:hint="default"/>
+      </w:rPr>
+    </w:lvl>
+  </w:abstractNum>
+  <w:abstractNum w:abstractNumId="5" w15:restartNumberingAfterBreak="0">
     <w:nsid w:val="37DD612E"/>
     <w:multiLevelType w:val="hybridMultilevel"/>
     <w:tmpl w:val="D9F63680"/>
@@ -16070,7 +16101,7 @@
       </w:pPr>
     </w:lvl>
   </w:abstractNum>
-  <w:abstractNum w:abstractNumId="5" w15:restartNumberingAfterBreak="0">
+  <w:abstractNum w:abstractNumId="6" w15:restartNumberingAfterBreak="0">
     <w:nsid w:val="384D2330"/>
     <w:multiLevelType w:val="hybridMultilevel"/>
     <w:tmpl w:val="5DD67550"/>
@@ -16183,7 +16214,7 @@
       </w:rPr>
     </w:lvl>
   </w:abstractNum>
-  <w:abstractNum w:abstractNumId="6" w15:restartNumberingAfterBreak="0">
+  <w:abstractNum w:abstractNumId="7" w15:restartNumberingAfterBreak="0">
     <w:nsid w:val="39D97673"/>
     <w:multiLevelType w:val="multilevel"/>
     <w:tmpl w:val="9C40DC6C"/>
@@ -16296,7 +16327,7 @@
       </w:pPr>
     </w:lvl>
   </w:abstractNum>
-  <w:abstractNum w:abstractNumId="7" w15:restartNumberingAfterBreak="0">
+  <w:abstractNum w:abstractNumId="8" w15:restartNumberingAfterBreak="0">
     <w:nsid w:val="3E601F6A"/>
     <w:multiLevelType w:val="hybridMultilevel"/>
     <w:tmpl w:val="AA40E462"/>
@@ -16409,7 +16440,7 @@
       </w:rPr>
     </w:lvl>
   </w:abstractNum>
-  <w:abstractNum w:abstractNumId="8" w15:restartNumberingAfterBreak="0">
+  <w:abstractNum w:abstractNumId="9" w15:restartNumberingAfterBreak="0">
     <w:nsid w:val="427C4178"/>
     <w:multiLevelType w:val="multilevel"/>
     <w:tmpl w:val="9C40DC6C"/>
@@ -16522,7 +16553,120 @@
       </w:pPr>
     </w:lvl>
   </w:abstractNum>
-  <w:abstractNum w:abstractNumId="9" w15:restartNumberingAfterBreak="0">
+  <w:abstractNum w:abstractNumId="10" w15:restartNumberingAfterBreak="0">
+    <w:nsid w:val="44744DAE"/>
+    <w:multiLevelType w:val="hybridMultilevel"/>
+    <w:tmpl w:val="86107B5A"/>
+    <w:lvl w:ilvl="0" w:tplc="1C090001">
+      <w:start w:val="1"/>
+      <w:numFmt w:val="bullet"/>
+      <w:lvlText w:val=""/>
+      <w:lvlJc w:val="left"/>
+      <w:pPr>
+        <w:ind w:left="720" w:hanging="360"/>
+      </w:pPr>
+      <w:rPr>
+        <w:rFonts w:ascii="Symbol" w:hAnsi="Symbol" w:hint="default"/>
+      </w:rPr>
+    </w:lvl>
+    <w:lvl w:ilvl="1" w:tplc="1C090003">
+      <w:start w:val="1"/>
+      <w:numFmt w:val="bullet"/>
+      <w:lvlText w:val="o"/>
+      <w:lvlJc w:val="left"/>
+      <w:pPr>
+        <w:ind w:left="1440" w:hanging="360"/>
+      </w:pPr>
+      <w:rPr>
+        <w:rFonts w:ascii="Courier New" w:hAnsi="Courier New" w:cs="Courier New" w:hint="default"/>
+      </w:rPr>
+    </w:lvl>
+    <w:lvl w:ilvl="2" w:tplc="1C090005" w:tentative="1">
+      <w:start w:val="1"/>
+      <w:numFmt w:val="bullet"/>
+      <w:lvlText w:val=""/>
+      <w:lvlJc w:val="left"/>
+      <w:pPr>
+        <w:ind w:left="2160" w:hanging="360"/>
+      </w:pPr>
+      <w:rPr>
+        <w:rFonts w:ascii="Wingdings" w:hAnsi="Wingdings" w:hint="default"/>
+      </w:rPr>
+    </w:lvl>
+    <w:lvl w:ilvl="3" w:tplc="1C090001" w:tentative="1">
+      <w:start w:val="1"/>
+      <w:numFmt w:val="bullet"/>
+      <w:lvlText w:val=""/>
+      <w:lvlJc w:val="left"/>
+      <w:pPr>
+        <w:ind w:left="2880" w:hanging="360"/>
+      </w:pPr>
+      <w:rPr>
+        <w:rFonts w:ascii="Symbol" w:hAnsi="Symbol" w:hint="default"/>
+      </w:rPr>
+    </w:lvl>
+    <w:lvl w:ilvl="4" w:tplc="1C090003" w:tentative="1">
+      <w:start w:val="1"/>
+      <w:numFmt w:val="bullet"/>
+      <w:lvlText w:val="o"/>
+      <w:lvlJc w:val="left"/>
+      <w:pPr>
+        <w:ind w:left="3600" w:hanging="360"/>
+      </w:pPr>
+      <w:rPr>
+        <w:rFonts w:ascii="Courier New" w:hAnsi="Courier New" w:cs="Courier New" w:hint="default"/>
+      </w:rPr>
+    </w:lvl>
+    <w:lvl w:ilvl="5" w:tplc="1C090005" w:tentative="1">
+      <w:start w:val="1"/>
+      <w:numFmt w:val="bullet"/>
+      <w:lvlText w:val=""/>
+      <w:lvlJc w:val="left"/>
+      <w:pPr>
+        <w:ind w:left="4320" w:hanging="360"/>
+      </w:pPr>
+      <w:rPr>
+        <w:rFonts w:ascii="Wingdings" w:hAnsi="Wingdings" w:hint="default"/>
+      </w:rPr>
+    </w:lvl>
+    <w:lvl w:ilvl="6" w:tplc="1C090001" w:tentative="1">
+      <w:start w:val="1"/>
+      <w:numFmt w:val="bullet"/>
+      <w:lvlText w:val=""/>
+      <w:lvlJc w:val="left"/>
+      <w:pPr>
+        <w:ind w:left="5040" w:hanging="360"/>
+      </w:pPr>
+      <w:rPr>
+        <w:rFonts w:ascii="Symbol" w:hAnsi="Symbol" w:hint="default"/>
+      </w:rPr>
+    </w:lvl>
+    <w:lvl w:ilvl="7" w:tplc="1C090003" w:tentative="1">
+      <w:start w:val="1"/>
+      <w:numFmt w:val="bullet"/>
+      <w:lvlText w:val="o"/>
+      <w:lvlJc w:val="left"/>
+      <w:pPr>
+        <w:ind w:left="5760" w:hanging="360"/>
+      </w:pPr>
+      <w:rPr>
+        <w:rFonts w:ascii="Courier New" w:hAnsi="Courier New" w:cs="Courier New" w:hint="default"/>
+      </w:rPr>
+    </w:lvl>
+    <w:lvl w:ilvl="8" w:tplc="1C090005" w:tentative="1">
+      <w:start w:val="1"/>
+      <w:numFmt w:val="bullet"/>
+      <w:lvlText w:val=""/>
+      <w:lvlJc w:val="left"/>
+      <w:pPr>
+        <w:ind w:left="6480" w:hanging="360"/>
+      </w:pPr>
+      <w:rPr>
+        <w:rFonts w:ascii="Wingdings" w:hAnsi="Wingdings" w:hint="default"/>
+      </w:rPr>
+    </w:lvl>
+  </w:abstractNum>
+  <w:abstractNum w:abstractNumId="11" w15:restartNumberingAfterBreak="0">
     <w:nsid w:val="458951AF"/>
     <w:multiLevelType w:val="hybridMultilevel"/>
     <w:tmpl w:val="C70478DA"/>
@@ -16608,7 +16752,7 @@
       </w:pPr>
     </w:lvl>
   </w:abstractNum>
-  <w:abstractNum w:abstractNumId="10" w15:restartNumberingAfterBreak="0">
+  <w:abstractNum w:abstractNumId="12" w15:restartNumberingAfterBreak="0">
     <w:nsid w:val="51026D1E"/>
     <w:multiLevelType w:val="hybridMultilevel"/>
     <w:tmpl w:val="DD6C2ACA"/>
@@ -16694,7 +16838,7 @@
       </w:pPr>
     </w:lvl>
   </w:abstractNum>
-  <w:abstractNum w:abstractNumId="11" w15:restartNumberingAfterBreak="0">
+  <w:abstractNum w:abstractNumId="13" w15:restartNumberingAfterBreak="0">
     <w:nsid w:val="6863673F"/>
     <w:multiLevelType w:val="hybridMultilevel"/>
     <w:tmpl w:val="2ECE044A"/>
@@ -16780,7 +16924,7 @@
       </w:pPr>
     </w:lvl>
   </w:abstractNum>
-  <w:abstractNum w:abstractNumId="12" w15:restartNumberingAfterBreak="0">
+  <w:abstractNum w:abstractNumId="14" w15:restartNumberingAfterBreak="0">
     <w:nsid w:val="714713C5"/>
     <w:multiLevelType w:val="hybridMultilevel"/>
     <w:tmpl w:val="3E0A79C0"/>
@@ -16893,7 +17037,7 @@
       </w:rPr>
     </w:lvl>
   </w:abstractNum>
-  <w:abstractNum w:abstractNumId="13" w15:restartNumberingAfterBreak="0">
+  <w:abstractNum w:abstractNumId="15" w15:restartNumberingAfterBreak="0">
     <w:nsid w:val="75051D6A"/>
     <w:multiLevelType w:val="hybridMultilevel"/>
     <w:tmpl w:val="4C3C08D0"/>
@@ -17007,10 +17151,10 @@
     </w:lvl>
   </w:abstractNum>
   <w:num w:numId="1">
-    <w:abstractNumId w:val="10"/>
+    <w:abstractNumId w:val="12"/>
   </w:num>
   <w:num w:numId="2">
-    <w:abstractNumId w:val="9"/>
+    <w:abstractNumId w:val="11"/>
   </w:num>
   <w:num w:numId="3">
     <w:abstractNumId w:val="1"/>
@@ -17103,37 +17247,43 @@
     <w:abstractNumId w:val="1"/>
   </w:num>
   <w:num w:numId="33">
-    <w:abstractNumId w:val="13"/>
+    <w:abstractNumId w:val="15"/>
   </w:num>
   <w:num w:numId="34">
-    <w:abstractNumId w:val="7"/>
+    <w:abstractNumId w:val="8"/>
   </w:num>
   <w:num w:numId="35">
     <w:abstractNumId w:val="2"/>
   </w:num>
   <w:num w:numId="36">
-    <w:abstractNumId w:val="8"/>
+    <w:abstractNumId w:val="9"/>
   </w:num>
   <w:num w:numId="37">
-    <w:abstractNumId w:val="6"/>
+    <w:abstractNumId w:val="7"/>
   </w:num>
   <w:num w:numId="38">
     <w:abstractNumId w:val="3"/>
   </w:num>
   <w:num w:numId="39">
-    <w:abstractNumId w:val="4"/>
+    <w:abstractNumId w:val="5"/>
   </w:num>
   <w:num w:numId="40">
-    <w:abstractNumId w:val="5"/>
+    <w:abstractNumId w:val="6"/>
   </w:num>
   <w:num w:numId="41">
-    <w:abstractNumId w:val="12"/>
+    <w:abstractNumId w:val="14"/>
   </w:num>
   <w:num w:numId="42">
     <w:abstractNumId w:val="0"/>
   </w:num>
   <w:num w:numId="43">
-    <w:abstractNumId w:val="11"/>
+    <w:abstractNumId w:val="13"/>
+  </w:num>
+  <w:num w:numId="44">
+    <w:abstractNumId w:val="10"/>
+  </w:num>
+  <w:num w:numId="45">
+    <w:abstractNumId w:val="4"/>
   </w:num>
 </w:numbering>
 </file>

--- a/Documents/Request for Quotation Process.docx
+++ b/Documents/Request for Quotation Process.docx
@@ -3935,6 +3935,7 @@
           <w:lang w:val="en-ZA" w:eastAsia="de-DE"/>
         </w:rPr>
       </w:pPr>
+      <w:proofErr w:type="gramStart"/>
       <w:r>
         <w:rPr>
           <w:rFonts w:ascii="Arial" w:eastAsia="Times New Roman" w:hAnsi="Arial" w:cs="Arial"/>
@@ -3943,7 +3944,18 @@
           <w:szCs w:val="27"/>
           <w:lang w:val="en-ZA" w:eastAsia="de-DE"/>
         </w:rPr>
-        <w:t xml:space="preserve">In order to comply with </w:t>
+        <w:t>In order to</w:t>
+      </w:r>
+      <w:proofErr w:type="gramEnd"/>
+      <w:r>
+        <w:rPr>
+          <w:rFonts w:ascii="Arial" w:eastAsia="Times New Roman" w:hAnsi="Arial" w:cs="Arial"/>
+          <w:color w:val="26313D"/>
+          <w:sz w:val="27"/>
+          <w:szCs w:val="27"/>
+          <w:lang w:val="en-ZA" w:eastAsia="de-DE"/>
+        </w:rPr>
+        <w:t xml:space="preserve"> comply with </w:t>
       </w:r>
       <w:r>
         <w:rPr>
@@ -5543,7 +5555,21 @@
         <w:rPr>
           <w:lang w:val="en-ZA"/>
         </w:rPr>
-        <w:t>rocess” and Execute.</w:t>
+        <w:t xml:space="preserve">rocess” and </w:t>
+      </w:r>
+      <w:proofErr w:type="gramStart"/>
+      <w:r>
+        <w:rPr>
+          <w:lang w:val="en-ZA"/>
+        </w:rPr>
+        <w:t>Execute</w:t>
+      </w:r>
+      <w:proofErr w:type="gramEnd"/>
+      <w:r>
+        <w:rPr>
+          <w:lang w:val="en-ZA"/>
+        </w:rPr>
+        <w:t>.</w:t>
       </w:r>
     </w:p>
     <w:p>
@@ -5617,7 +5643,21 @@
         <w:rPr>
           <w:lang w:val="en-ZA"/>
         </w:rPr>
-        <w:t>Very important is to supply the correct dates and time for cutoff.</w:t>
+        <w:t xml:space="preserve">Very important is to supply the correct dates and time for </w:t>
+      </w:r>
+      <w:proofErr w:type="spellStart"/>
+      <w:r>
+        <w:rPr>
+          <w:lang w:val="en-ZA"/>
+        </w:rPr>
+        <w:t>cutoff</w:t>
+      </w:r>
+      <w:proofErr w:type="spellEnd"/>
+      <w:r>
+        <w:rPr>
+          <w:lang w:val="en-ZA"/>
+        </w:rPr>
+        <w:t>.</w:t>
       </w:r>
     </w:p>
     <w:p>
@@ -5694,7 +5734,21 @@
           <w:lang w:val="en-ZA" w:eastAsia="de-DE"/>
         </w:rPr>
         <w:lastRenderedPageBreak/>
-        <w:t xml:space="preserve">Next a screen will open up and a long text can be typed as additional instructions. </w:t>
+        <w:t xml:space="preserve">Next a screen will </w:t>
+      </w:r>
+      <w:proofErr w:type="gramStart"/>
+      <w:r>
+        <w:rPr>
+          <w:lang w:val="en-ZA" w:eastAsia="de-DE"/>
+        </w:rPr>
+        <w:t>open up</w:t>
+      </w:r>
+      <w:proofErr w:type="gramEnd"/>
+      <w:r>
+        <w:rPr>
+          <w:lang w:val="en-ZA" w:eastAsia="de-DE"/>
+        </w:rPr>
+        <w:t xml:space="preserve"> and a long text can be typed as additional instructions. </w:t>
       </w:r>
     </w:p>
     <w:p>
@@ -6128,7 +6182,21 @@
         <w:rPr>
           <w:lang w:val="en-ZA" w:eastAsia="de-DE"/>
         </w:rPr>
-        <w:t>The Esourcing Workbench</w:t>
+        <w:t xml:space="preserve">The </w:t>
+      </w:r>
+      <w:proofErr w:type="spellStart"/>
+      <w:r>
+        <w:rPr>
+          <w:lang w:val="en-ZA" w:eastAsia="de-DE"/>
+        </w:rPr>
+        <w:t>Esourcing</w:t>
+      </w:r>
+      <w:proofErr w:type="spellEnd"/>
+      <w:r>
+        <w:rPr>
+          <w:lang w:val="en-ZA" w:eastAsia="de-DE"/>
+        </w:rPr>
+        <w:t xml:space="preserve"> Workbench</w:t>
       </w:r>
       <w:bookmarkEnd w:id="4"/>
     </w:p>
@@ -6323,7 +6391,21 @@
         <w:rPr>
           <w:lang w:val="en-ZA" w:eastAsia="de-DE"/>
         </w:rPr>
-        <w:t>What is the BidvestFM Contact Peron’s Name</w:t>
+        <w:t xml:space="preserve">What is the </w:t>
+      </w:r>
+      <w:proofErr w:type="spellStart"/>
+      <w:r>
+        <w:rPr>
+          <w:lang w:val="en-ZA" w:eastAsia="de-DE"/>
+        </w:rPr>
+        <w:t>BidvestFM</w:t>
+      </w:r>
+      <w:proofErr w:type="spellEnd"/>
+      <w:r>
+        <w:rPr>
+          <w:lang w:val="en-ZA" w:eastAsia="de-DE"/>
+        </w:rPr>
+        <w:t xml:space="preserve"> Contact Peron’s Name</w:t>
       </w:r>
     </w:p>
     <w:p>
@@ -7321,7 +7403,21 @@
         <w:rPr>
           <w:lang w:val="en-ZA" w:eastAsia="de-DE"/>
         </w:rPr>
-        <w:t>It calls class ZCL_RFQ_PROCESSES method set_rfq_release.</w:t>
+        <w:t xml:space="preserve">It calls class ZCL_RFQ_PROCESSES method </w:t>
+      </w:r>
+      <w:proofErr w:type="spellStart"/>
+      <w:r>
+        <w:rPr>
+          <w:lang w:val="en-ZA" w:eastAsia="de-DE"/>
+        </w:rPr>
+        <w:t>set_rfq_release</w:t>
+      </w:r>
+      <w:proofErr w:type="spellEnd"/>
+      <w:r>
+        <w:rPr>
+          <w:lang w:val="en-ZA" w:eastAsia="de-DE"/>
+        </w:rPr>
+        <w:t>.</w:t>
       </w:r>
     </w:p>
     <w:p>
@@ -7757,7 +7853,21 @@
         <w:rPr>
           <w:lang w:val="en-ZA" w:eastAsia="de-DE"/>
         </w:rPr>
-        <w:t>These Guids are then sent back to the server to return the user details and a list of RFQ objects linked to the User. If this link has expired, the user will have to login again.</w:t>
+        <w:t xml:space="preserve">These </w:t>
+      </w:r>
+      <w:proofErr w:type="spellStart"/>
+      <w:r>
+        <w:rPr>
+          <w:lang w:val="en-ZA" w:eastAsia="de-DE"/>
+        </w:rPr>
+        <w:t>Guids</w:t>
+      </w:r>
+      <w:proofErr w:type="spellEnd"/>
+      <w:r>
+        <w:rPr>
+          <w:lang w:val="en-ZA" w:eastAsia="de-DE"/>
+        </w:rPr>
+        <w:t xml:space="preserve"> are then sent back to the server to return the user details and a list of RFQ objects linked to the User. If this link has expired, the user will have to login again.</w:t>
       </w:r>
     </w:p>
     <w:p>
@@ -8404,8 +8514,16 @@
         <w:rPr>
           <w:lang w:val="en-ZA" w:eastAsia="de-DE"/>
         </w:rPr>
-        <w:t>Update Purchase Req</w:t>
-      </w:r>
+        <w:t xml:space="preserve">Update Purchase </w:t>
+      </w:r>
+      <w:proofErr w:type="spellStart"/>
+      <w:r>
+        <w:rPr>
+          <w:lang w:val="en-ZA" w:eastAsia="de-DE"/>
+        </w:rPr>
+        <w:t>Req</w:t>
+      </w:r>
+      <w:proofErr w:type="spellEnd"/>
     </w:p>
     <w:p>
       <w:pPr>
@@ -8443,8 +8561,16 @@
         <w:rPr>
           <w:lang w:val="en-ZA" w:eastAsia="de-DE"/>
         </w:rPr>
-        <w:t>Copy to History update seq</w:t>
-      </w:r>
+        <w:t xml:space="preserve">Copy to History update </w:t>
+      </w:r>
+      <w:proofErr w:type="spellStart"/>
+      <w:r>
+        <w:rPr>
+          <w:lang w:val="en-ZA" w:eastAsia="de-DE"/>
+        </w:rPr>
+        <w:t>seq</w:t>
+      </w:r>
+      <w:proofErr w:type="spellEnd"/>
     </w:p>
     <w:p>
       <w:pPr>
@@ -8871,7 +8997,21 @@
         <w:rPr>
           <w:lang w:val="en-ZA" w:eastAsia="de-DE"/>
         </w:rPr>
-        <w:t>{"ServicesList":[{"JsonContext":null,"JsonsetName":"UNAM","JsonsetJstext":"{ \"UCEMAIL\":\"MIKE@MIKETHOMSON.BIZ\", \"EMAIL\":\"mike@mikethomson.biz\", \"FIRSTNAME\":\"Bidvest Digital\", \"LASTNAME\":\"t/a Bidvest SOHO\", \"CELLNO\":\"\", \"OBJ\":\"\", \"OBJTYP\":\"\", \"DATA\":\"\", \"DATA_ROLE\":\"\"}"}],"refstatus":true}</w:t>
+        <w:t>{"ServicesList":[{"JsonContext":null,"JsonsetName":"UNAM","JsonsetJstext":"{ \"UCEMAIL\":\"MIKE@MIKETHOMSON.BIZ\", \"EMAIL\":\"mike@mikethomson.biz\", \"FIRSTNAME\":\"Bidvest Digital\", \"LASTNAME\":\"t/a Bidvest SOHO\", \"CELLNO\":\"\", \"OBJ\":\"\", \"OBJTYP\":\"\", \"DATA\":\"\", \"DATA_ROLE\":\"\"}"}],"</w:t>
+      </w:r>
+      <w:proofErr w:type="spellStart"/>
+      <w:r>
+        <w:rPr>
+          <w:lang w:val="en-ZA" w:eastAsia="de-DE"/>
+        </w:rPr>
+        <w:t>refstatus</w:t>
+      </w:r>
+      <w:proofErr w:type="spellEnd"/>
+      <w:r>
+        <w:rPr>
+          <w:lang w:val="en-ZA" w:eastAsia="de-DE"/>
+        </w:rPr>
+        <w:t>":true}</w:t>
       </w:r>
     </w:p>
     <w:p>
@@ -9161,7 +9301,14 @@
         <w:rPr>
           <w:lang w:val="en-ZA" w:eastAsia="de-DE"/>
         </w:rPr>
-        <w:t xml:space="preserve"> RELEASED, CLOSED) in the “data</w:t>
+        <w:t xml:space="preserve"> RELEASED, CLOSED) in the “</w:t>
+      </w:r>
+      <w:proofErr w:type="spellStart"/>
+      <w:r>
+        <w:rPr>
+          <w:lang w:val="en-ZA" w:eastAsia="de-DE"/>
+        </w:rPr>
+        <w:t>data</w:t>
       </w:r>
       <w:r>
         <w:rPr>
@@ -9173,7 +9320,14 @@
         <w:rPr>
           <w:lang w:val="en-ZA" w:eastAsia="de-DE"/>
         </w:rPr>
-        <w:t>type” field.</w:t>
+        <w:t>type</w:t>
+      </w:r>
+      <w:proofErr w:type="spellEnd"/>
+      <w:r>
+        <w:rPr>
+          <w:lang w:val="en-ZA" w:eastAsia="de-DE"/>
+        </w:rPr>
+        <w:t>” field.</w:t>
       </w:r>
     </w:p>
     <w:p>
@@ -10225,12 +10379,14 @@
                 <w:lang w:val="en-ZA" w:eastAsia="de-DE"/>
               </w:rPr>
             </w:pPr>
+            <w:proofErr w:type="spellStart"/>
             <w:r>
               <w:rPr>
                 <w:lang w:val="en-ZA" w:eastAsia="de-DE"/>
               </w:rPr>
               <w:t>Release_Date</w:t>
             </w:r>
+            <w:proofErr w:type="spellEnd"/>
           </w:p>
         </w:tc>
         <w:tc>
@@ -10275,12 +10431,14 @@
                 <w:lang w:val="en-ZA" w:eastAsia="de-DE"/>
               </w:rPr>
             </w:pPr>
+            <w:proofErr w:type="spellStart"/>
             <w:r>
               <w:rPr>
                 <w:lang w:val="en-ZA" w:eastAsia="de-DE"/>
               </w:rPr>
               <w:t>Viewed_On</w:t>
             </w:r>
+            <w:proofErr w:type="spellEnd"/>
           </w:p>
         </w:tc>
         <w:tc>
@@ -10325,12 +10483,14 @@
                 <w:lang w:val="en-ZA" w:eastAsia="de-DE"/>
               </w:rPr>
             </w:pPr>
+            <w:proofErr w:type="spellStart"/>
             <w:r>
               <w:rPr>
                 <w:lang w:val="en-ZA" w:eastAsia="de-DE"/>
               </w:rPr>
               <w:t>Responded_On</w:t>
             </w:r>
+            <w:proofErr w:type="spellEnd"/>
           </w:p>
         </w:tc>
         <w:tc>
@@ -10375,12 +10535,14 @@
                 <w:lang w:val="en-ZA" w:eastAsia="de-DE"/>
               </w:rPr>
             </w:pPr>
+            <w:proofErr w:type="spellStart"/>
             <w:r>
               <w:rPr>
                 <w:lang w:val="en-ZA" w:eastAsia="de-DE"/>
               </w:rPr>
               <w:t>Email_Link</w:t>
             </w:r>
+            <w:proofErr w:type="spellEnd"/>
           </w:p>
         </w:tc>
         <w:tc>
@@ -10425,12 +10587,14 @@
                 <w:lang w:val="en-ZA" w:eastAsia="de-DE"/>
               </w:rPr>
             </w:pPr>
+            <w:proofErr w:type="spellStart"/>
             <w:r>
               <w:rPr>
                 <w:lang w:val="en-ZA" w:eastAsia="de-DE"/>
               </w:rPr>
               <w:t>Added_By</w:t>
             </w:r>
+            <w:proofErr w:type="spellEnd"/>
           </w:p>
         </w:tc>
         <w:tc>
@@ -10443,12 +10607,14 @@
                 <w:lang w:val="en-ZA" w:eastAsia="de-DE"/>
               </w:rPr>
             </w:pPr>
+            <w:proofErr w:type="spellStart"/>
             <w:r>
               <w:rPr>
                 <w:lang w:val="en-ZA" w:eastAsia="de-DE"/>
               </w:rPr>
               <w:t>UserName</w:t>
             </w:r>
+            <w:proofErr w:type="spellEnd"/>
           </w:p>
         </w:tc>
         <w:tc>
@@ -10475,12 +10641,14 @@
                 <w:lang w:val="en-ZA" w:eastAsia="de-DE"/>
               </w:rPr>
             </w:pPr>
+            <w:proofErr w:type="spellStart"/>
             <w:r>
               <w:rPr>
                 <w:lang w:val="en-ZA" w:eastAsia="de-DE"/>
               </w:rPr>
               <w:t>Added_On</w:t>
             </w:r>
+            <w:proofErr w:type="spellEnd"/>
           </w:p>
         </w:tc>
         <w:tc>
@@ -11637,7 +11805,21 @@
         <w:rPr>
           <w:lang w:val="en-ZA" w:eastAsia="de-DE"/>
         </w:rPr>
-        <w:t xml:space="preserve"> Unique Submi (Collective Number)</w:t>
+        <w:t xml:space="preserve"> Unique </w:t>
+      </w:r>
+      <w:proofErr w:type="spellStart"/>
+      <w:r>
+        <w:rPr>
+          <w:lang w:val="en-ZA" w:eastAsia="de-DE"/>
+        </w:rPr>
+        <w:t>Submi</w:t>
+      </w:r>
+      <w:proofErr w:type="spellEnd"/>
+      <w:r>
+        <w:rPr>
+          <w:lang w:val="en-ZA" w:eastAsia="de-DE"/>
+        </w:rPr>
+        <w:t xml:space="preserve"> (Collective Number)</w:t>
       </w:r>
       <w:r>
         <w:rPr>
@@ -11822,12 +12004,14 @@
           <w:lang w:val="en-ZA" w:eastAsia="de-DE"/>
         </w:rPr>
       </w:pPr>
+      <w:proofErr w:type="spellStart"/>
       <w:r>
         <w:rPr>
           <w:lang w:val="en-ZA" w:eastAsia="de-DE"/>
         </w:rPr>
         <w:t>Dadasd</w:t>
       </w:r>
+      <w:proofErr w:type="spellEnd"/>
     </w:p>
     <w:p>
       <w:pPr>
@@ -11904,11 +12088,19 @@
           <w:lang w:val="en-ZA" w:eastAsia="de-DE"/>
         </w:rPr>
       </w:pPr>
-      <w:r>
-        <w:rPr>
-          <w:lang w:val="en-ZA" w:eastAsia="de-DE"/>
-        </w:rPr>
-        <w:t>getRfqList(Vendor: string)</w:t>
+      <w:proofErr w:type="spellStart"/>
+      <w:r>
+        <w:rPr>
+          <w:lang w:val="en-ZA" w:eastAsia="de-DE"/>
+        </w:rPr>
+        <w:t>getRfqList</w:t>
+      </w:r>
+      <w:proofErr w:type="spellEnd"/>
+      <w:r>
+        <w:rPr>
+          <w:lang w:val="en-ZA" w:eastAsia="de-DE"/>
+        </w:rPr>
+        <w:t>(Vendor: string)</w:t>
       </w:r>
     </w:p>
     <w:p>
@@ -12242,11 +12434,33 @@
           <w:lang w:val="en-ZA" w:eastAsia="de-DE"/>
         </w:rPr>
       </w:pPr>
-      <w:r>
-        <w:rPr>
-          <w:lang w:val="en-ZA" w:eastAsia="de-DE"/>
-        </w:rPr>
-        <w:t>getRfqItems(rfqno:string)</w:t>
+      <w:proofErr w:type="spellStart"/>
+      <w:r>
+        <w:rPr>
+          <w:lang w:val="en-ZA" w:eastAsia="de-DE"/>
+        </w:rPr>
+        <w:t>getRfqItems</w:t>
+      </w:r>
+      <w:proofErr w:type="spellEnd"/>
+      <w:r>
+        <w:rPr>
+          <w:lang w:val="en-ZA" w:eastAsia="de-DE"/>
+        </w:rPr>
+        <w:t>(</w:t>
+      </w:r>
+      <w:proofErr w:type="spellStart"/>
+      <w:r>
+        <w:rPr>
+          <w:lang w:val="en-ZA" w:eastAsia="de-DE"/>
+        </w:rPr>
+        <w:t>rfqno:string</w:t>
+      </w:r>
+      <w:proofErr w:type="spellEnd"/>
+      <w:r>
+        <w:rPr>
+          <w:lang w:val="en-ZA" w:eastAsia="de-DE"/>
+        </w:rPr>
+        <w:t>)</w:t>
       </w:r>
     </w:p>
     <w:p>
@@ -12529,12 +12743,34 @@
           <w:lang w:val="en-ZA" w:eastAsia="de-DE"/>
         </w:rPr>
       </w:pPr>
+      <w:proofErr w:type="spellStart"/>
       <w:r>
         <w:rPr>
           <w:lang w:val="en-ZA" w:eastAsia="de-DE"/>
         </w:rPr>
         <w:lastRenderedPageBreak/>
-        <w:t>getRfqAttachments(rfqno:string)</w:t>
+        <w:t>getRfqAttachments</w:t>
+      </w:r>
+      <w:proofErr w:type="spellEnd"/>
+      <w:r>
+        <w:rPr>
+          <w:lang w:val="en-ZA" w:eastAsia="de-DE"/>
+        </w:rPr>
+        <w:t>(</w:t>
+      </w:r>
+      <w:proofErr w:type="spellStart"/>
+      <w:r>
+        <w:rPr>
+          <w:lang w:val="en-ZA" w:eastAsia="de-DE"/>
+        </w:rPr>
+        <w:t>rfqno:string</w:t>
+      </w:r>
+      <w:proofErr w:type="spellEnd"/>
+      <w:r>
+        <w:rPr>
+          <w:lang w:val="en-ZA" w:eastAsia="de-DE"/>
+        </w:rPr>
+        <w:t>)</w:t>
       </w:r>
     </w:p>
     <w:p>
@@ -12826,12 +13062,48 @@
           <w:lang w:val="en-ZA" w:eastAsia="de-DE"/>
         </w:rPr>
       </w:pPr>
+      <w:proofErr w:type="spellStart"/>
       <w:r>
         <w:rPr>
           <w:lang w:val="en-ZA" w:eastAsia="de-DE"/>
         </w:rPr>
         <w:lastRenderedPageBreak/>
-        <w:t>getvendordoc(docref: DMSHeader)</w:t>
+        <w:t>getvendordoc</w:t>
+      </w:r>
+      <w:proofErr w:type="spellEnd"/>
+      <w:r>
+        <w:rPr>
+          <w:lang w:val="en-ZA" w:eastAsia="de-DE"/>
+        </w:rPr>
+        <w:t>(</w:t>
+      </w:r>
+      <w:proofErr w:type="spellStart"/>
+      <w:r>
+        <w:rPr>
+          <w:lang w:val="en-ZA" w:eastAsia="de-DE"/>
+        </w:rPr>
+        <w:t>docref</w:t>
+      </w:r>
+      <w:proofErr w:type="spellEnd"/>
+      <w:r>
+        <w:rPr>
+          <w:lang w:val="en-ZA" w:eastAsia="de-DE"/>
+        </w:rPr>
+        <w:t xml:space="preserve">: </w:t>
+      </w:r>
+      <w:proofErr w:type="spellStart"/>
+      <w:r>
+        <w:rPr>
+          <w:lang w:val="en-ZA" w:eastAsia="de-DE"/>
+        </w:rPr>
+        <w:t>DMSHeader</w:t>
+      </w:r>
+      <w:proofErr w:type="spellEnd"/>
+      <w:r>
+        <w:rPr>
+          <w:lang w:val="en-ZA" w:eastAsia="de-DE"/>
+        </w:rPr>
+        <w:t>)</w:t>
       </w:r>
     </w:p>
     <w:p>
@@ -13042,12 +13314,34 @@
           <w:lang w:val="en-ZA" w:eastAsia="de-DE"/>
         </w:rPr>
       </w:pPr>
+      <w:proofErr w:type="spellStart"/>
       <w:r>
         <w:rPr>
           <w:lang w:val="en-ZA" w:eastAsia="de-DE"/>
         </w:rPr>
         <w:lastRenderedPageBreak/>
-        <w:t>UpdateRfqItem(itemno: string)</w:t>
+        <w:t>UpdateRfqItem</w:t>
+      </w:r>
+      <w:proofErr w:type="spellEnd"/>
+      <w:r>
+        <w:rPr>
+          <w:lang w:val="en-ZA" w:eastAsia="de-DE"/>
+        </w:rPr>
+        <w:t>(</w:t>
+      </w:r>
+      <w:proofErr w:type="spellStart"/>
+      <w:r>
+        <w:rPr>
+          <w:lang w:val="en-ZA" w:eastAsia="de-DE"/>
+        </w:rPr>
+        <w:t>itemno</w:t>
+      </w:r>
+      <w:proofErr w:type="spellEnd"/>
+      <w:r>
+        <w:rPr>
+          <w:lang w:val="en-ZA" w:eastAsia="de-DE"/>
+        </w:rPr>
+        <w:t>: string)</w:t>
       </w:r>
     </w:p>
     <w:p>
@@ -13300,7 +13594,35 @@
           <w:lang w:val="en-ZA" w:eastAsia="de-DE"/>
         </w:rPr>
         <w:lastRenderedPageBreak/>
-        <w:t>uploadQuoteFile2SAP(file, resultobj, filerefer, vendor)</w:t>
+        <w:t xml:space="preserve">uploadQuoteFile2SAP(file, </w:t>
+      </w:r>
+      <w:proofErr w:type="spellStart"/>
+      <w:r>
+        <w:rPr>
+          <w:lang w:val="en-ZA" w:eastAsia="de-DE"/>
+        </w:rPr>
+        <w:t>resultobj</w:t>
+      </w:r>
+      <w:proofErr w:type="spellEnd"/>
+      <w:r>
+        <w:rPr>
+          <w:lang w:val="en-ZA" w:eastAsia="de-DE"/>
+        </w:rPr>
+        <w:t xml:space="preserve">, </w:t>
+      </w:r>
+      <w:proofErr w:type="spellStart"/>
+      <w:r>
+        <w:rPr>
+          <w:lang w:val="en-ZA" w:eastAsia="de-DE"/>
+        </w:rPr>
+        <w:t>filerefer</w:t>
+      </w:r>
+      <w:proofErr w:type="spellEnd"/>
+      <w:r>
+        <w:rPr>
+          <w:lang w:val="en-ZA" w:eastAsia="de-DE"/>
+        </w:rPr>
+        <w:t>, vendor)</w:t>
       </w:r>
     </w:p>
     <w:p>
@@ -13630,12 +13952,34 @@
           <w:lang w:val="en-ZA" w:eastAsia="de-DE"/>
         </w:rPr>
       </w:pPr>
+      <w:proofErr w:type="spellStart"/>
       <w:r>
         <w:rPr>
           <w:lang w:val="en-ZA" w:eastAsia="de-DE"/>
         </w:rPr>
         <w:lastRenderedPageBreak/>
-        <w:t>updateSAPItem(line: RFQItem)</w:t>
+        <w:t>updateSAPItem</w:t>
+      </w:r>
+      <w:proofErr w:type="spellEnd"/>
+      <w:r>
+        <w:rPr>
+          <w:lang w:val="en-ZA" w:eastAsia="de-DE"/>
+        </w:rPr>
+        <w:t xml:space="preserve">(line: </w:t>
+      </w:r>
+      <w:proofErr w:type="spellStart"/>
+      <w:r>
+        <w:rPr>
+          <w:lang w:val="en-ZA" w:eastAsia="de-DE"/>
+        </w:rPr>
+        <w:t>RFQItem</w:t>
+      </w:r>
+      <w:proofErr w:type="spellEnd"/>
+      <w:r>
+        <w:rPr>
+          <w:lang w:val="en-ZA" w:eastAsia="de-DE"/>
+        </w:rPr>
+        <w:t>)</w:t>
       </w:r>
     </w:p>
     <w:p>
@@ -14451,7 +14795,7 @@
           <w:noProof/>
         </w:rPr>
         <w:pict w14:anchorId="349A7AA2">
-          <v:roundrect id="Rectangle: Rounded Corners 11" o:spid="_x0000_s1030" style="position:absolute;margin-left:437.75pt;margin-top:247.9pt;width:138.75pt;height:30.75pt;z-index:251657728;visibility:visible;mso-wrap-style:square;mso-width-percent:0;mso-height-percent:0;mso-wrap-distance-left:9pt;mso-wrap-distance-top:0;mso-wrap-distance-right:9pt;mso-wrap-distance-bottom:0;mso-position-horizontal:right;mso-position-horizontal-relative:margin;mso-position-vertical:absolute;mso-position-vertical-relative:text;mso-width-percent:0;mso-height-percent:0;mso-width-relative:margin;mso-height-relative:margin;v-text-anchor:middle" arcsize="10923f" o:gfxdata="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" fillcolor="#4472c4 [3204]" strokecolor="#1f3763 [1604]" strokeweight="1pt">
+          <v:roundrect id="Rectangle: Rounded Corners 11" o:spid="_x0000_s1030" style="position:absolute;margin-left:525.3pt;margin-top:247.9pt;width:138.75pt;height:30.75pt;z-index:251657728;visibility:visible;mso-wrap-style:square;mso-width-percent:0;mso-height-percent:0;mso-wrap-distance-left:9pt;mso-wrap-distance-top:0;mso-wrap-distance-right:9pt;mso-wrap-distance-bottom:0;mso-position-horizontal:right;mso-position-horizontal-relative:margin;mso-position-vertical:absolute;mso-position-vertical-relative:text;mso-width-percent:0;mso-height-percent:0;mso-width-relative:margin;mso-height-relative:margin;v-text-anchor:middle" arcsize="10923f" o:gfxdata="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" fillcolor="#4472c4 [3204]" strokecolor="#1f3763 [1604]" strokeweight="1pt">
             <v:stroke joinstyle="miter"/>
             <v:textbox>
               <w:txbxContent>
@@ -15151,7 +15495,35 @@
         <w:rPr>
           <w:lang w:val="en-ZA"/>
         </w:rPr>
-        <w:t>Origination document number e.g. PReq or Notification number.</w:t>
+        <w:t xml:space="preserve">Origination document number </w:t>
+      </w:r>
+      <w:proofErr w:type="gramStart"/>
+      <w:r>
+        <w:rPr>
+          <w:lang w:val="en-ZA"/>
+        </w:rPr>
+        <w:t>e.g.</w:t>
+      </w:r>
+      <w:proofErr w:type="gramEnd"/>
+      <w:r>
+        <w:rPr>
+          <w:lang w:val="en-ZA"/>
+        </w:rPr>
+        <w:t xml:space="preserve"> </w:t>
+      </w:r>
+      <w:proofErr w:type="spellStart"/>
+      <w:r>
+        <w:rPr>
+          <w:lang w:val="en-ZA"/>
+        </w:rPr>
+        <w:t>PReq</w:t>
+      </w:r>
+      <w:proofErr w:type="spellEnd"/>
+      <w:r>
+        <w:rPr>
+          <w:lang w:val="en-ZA"/>
+        </w:rPr>
+        <w:t xml:space="preserve"> or Notification number.</w:t>
       </w:r>
     </w:p>
     <w:p>
@@ -15412,7 +15784,35 @@
         <w:rPr>
           <w:lang w:val="en-ZA"/>
         </w:rPr>
-        <w:t>SUB_CONTEXT: Origination document no e.g. PReq or Notification number.</w:t>
+        <w:t xml:space="preserve">SUB_CONTEXT: Origination document </w:t>
+      </w:r>
+      <w:proofErr w:type="gramStart"/>
+      <w:r>
+        <w:rPr>
+          <w:lang w:val="en-ZA"/>
+        </w:rPr>
+        <w:t>no</w:t>
+      </w:r>
+      <w:proofErr w:type="gramEnd"/>
+      <w:r>
+        <w:rPr>
+          <w:lang w:val="en-ZA"/>
+        </w:rPr>
+        <w:t xml:space="preserve"> e.g. </w:t>
+      </w:r>
+      <w:proofErr w:type="spellStart"/>
+      <w:r>
+        <w:rPr>
+          <w:lang w:val="en-ZA"/>
+        </w:rPr>
+        <w:t>PReq</w:t>
+      </w:r>
+      <w:proofErr w:type="spellEnd"/>
+      <w:r>
+        <w:rPr>
+          <w:lang w:val="en-ZA"/>
+        </w:rPr>
+        <w:t xml:space="preserve"> or Notification number.</w:t>
       </w:r>
     </w:p>
     <w:p>
@@ -15438,8 +15838,59 @@
     </w:p>
     <w:p>
       <w:pPr>
-        <w:pStyle w:val="WebCode"/>
-      </w:pPr>
+        <w:pStyle w:val="Heading1"/>
+      </w:pPr>
+      <w:r>
+        <w:lastRenderedPageBreak/>
+        <w:t xml:space="preserve"> Scenarioes</w:t>
+      </w:r>
+    </w:p>
+    <w:p>
+      <w:pPr>
+        <w:pStyle w:val="Heading2"/>
+      </w:pPr>
+      <w:r>
+        <w:t>User Logon</w:t>
+      </w:r>
+    </w:p>
+    <w:p>
+      <w:pPr>
+        <w:pStyle w:val="Heading3"/>
+      </w:pPr>
+      <w:r>
+        <w:t xml:space="preserve">On new Link – </w:t>
+      </w:r>
+    </w:p>
+    <w:p>
+      <w:pPr>
+        <w:rPr>
+          <w:lang w:val="en-ZA"/>
+        </w:rPr>
+      </w:pPr>
+      <w:r>
+        <w:rPr>
+          <w:lang w:val="en-ZA"/>
+        </w:rPr>
+        <w:t>If user receives a new</w:t>
+      </w:r>
+      <w:r>
+        <w:rPr>
+          <w:lang w:val="en-ZA"/>
+        </w:rPr>
+        <w:t xml:space="preserve"> (not been connected on SAP yet) </w:t>
+      </w:r>
+      <w:r>
+        <w:rPr>
+          <w:lang w:val="en-ZA"/>
+        </w:rPr>
+        <w:t xml:space="preserve"> l</w:t>
+      </w:r>
+      <w:r>
+        <w:rPr>
+          <w:lang w:val="en-ZA"/>
+        </w:rPr>
+        <w:t xml:space="preserve">ink – they get issued a new token against the Email address on the bid if they have not got a valid one. – Link now marked as “not new”. </w:t>
+      </w:r>
     </w:p>
     <w:sectPr>
       <w:pgSz w:w="11906" w:h="16838"/>
